--- a/Relatório.docx
+++ b/Relatório.docx
@@ -5,8 +5,575 @@
     <w:p>
       <w:pPr>
         <w:pStyle w:val="Title"/>
-      </w:pPr>
-      <w:r>
+        <w:jc w:val="both"/>
+        <w:rPr>
+          <w:sz w:val="48"/>
+          <w:szCs w:val="48"/>
+        </w:rPr>
+      </w:pPr>
+      <w:bookmarkStart w:id="0" w:name="_Hlk180833393"/>
+      <w:r>
+        <w:rPr>
+          <w:noProof/>
+        </w:rPr>
+        <w:drawing>
+          <wp:inline distT="0" distB="0" distL="0" distR="0" wp14:anchorId="38E18965" wp14:editId="3F60B3BE">
+            <wp:extent cx="1728192" cy="1040271"/>
+            <wp:effectExtent l="0" t="0" r="0" b="0"/>
+            <wp:docPr id="2" name="image1.png" descr="logo_iselnew.png"/>
+            <wp:cNvGraphicFramePr/>
+            <a:graphic xmlns:a="http://schemas.openxmlformats.org/drawingml/2006/main">
+              <a:graphicData uri="http://schemas.openxmlformats.org/drawingml/2006/picture">
+                <pic:pic xmlns:pic="http://schemas.openxmlformats.org/drawingml/2006/picture">
+                  <pic:nvPicPr>
+                    <pic:cNvPr id="0" name="image1.png" descr="logo_iselnew.png"/>
+                    <pic:cNvPicPr preferRelativeResize="0"/>
+                  </pic:nvPicPr>
+                  <pic:blipFill>
+                    <a:blip r:embed="rId5"/>
+                    <a:srcRect/>
+                    <a:stretch>
+                      <a:fillRect/>
+                    </a:stretch>
+                  </pic:blipFill>
+                  <pic:spPr>
+                    <a:xfrm>
+                      <a:off x="0" y="0"/>
+                      <a:ext cx="1728192" cy="1040271"/>
+                    </a:xfrm>
+                    <a:prstGeom prst="rect">
+                      <a:avLst/>
+                    </a:prstGeom>
+                    <a:ln/>
+                  </pic:spPr>
+                </pic:pic>
+              </a:graphicData>
+            </a:graphic>
+          </wp:inline>
+        </w:drawing>
+      </w:r>
+    </w:p>
+    <w:p>
+      <w:pPr>
+        <w:rPr>
+          <w:rFonts w:cstheme="minorHAnsi"/>
+        </w:rPr>
+      </w:pPr>
+    </w:p>
+    <w:p>
+      <w:pPr>
+        <w:spacing w:after="480"/>
+        <w:jc w:val="center"/>
+        <w:rPr>
+          <w:rFonts w:eastAsia="Cambria" w:cstheme="minorHAnsi"/>
+          <w:b/>
+          <w:sz w:val="32"/>
+          <w:szCs w:val="32"/>
+        </w:rPr>
+      </w:pPr>
+      <w:r>
+        <w:rPr>
+          <w:rFonts w:eastAsia="Cambria" w:cstheme="minorHAnsi"/>
+          <w:b/>
+          <w:sz w:val="32"/>
+          <w:szCs w:val="32"/>
+        </w:rPr>
+        <w:t xml:space="preserve">Departamento de Engenharia de </w:t>
+      </w:r>
+      <w:proofErr w:type="spellStart"/>
+      <w:r>
+        <w:rPr>
+          <w:rFonts w:eastAsia="Cambria" w:cstheme="minorHAnsi"/>
+          <w:b/>
+          <w:sz w:val="32"/>
+          <w:szCs w:val="32"/>
+        </w:rPr>
+        <w:t>Electrónica</w:t>
+      </w:r>
+      <w:proofErr w:type="spellEnd"/>
+      <w:r>
+        <w:rPr>
+          <w:rFonts w:eastAsia="Cambria" w:cstheme="minorHAnsi"/>
+          <w:b/>
+          <w:sz w:val="32"/>
+          <w:szCs w:val="32"/>
+        </w:rPr>
+        <w:t xml:space="preserve"> e Telecomunicações e de Computadores</w:t>
+      </w:r>
+    </w:p>
+    <w:p>
+      <w:pPr>
+        <w:spacing w:before="240" w:after="840"/>
+        <w:jc w:val="center"/>
+        <w:rPr>
+          <w:rFonts w:eastAsia="Cambria" w:cstheme="minorHAnsi"/>
+          <w:b/>
+          <w:sz w:val="36"/>
+          <w:szCs w:val="36"/>
+        </w:rPr>
+      </w:pPr>
+      <w:r>
+        <w:rPr>
+          <w:rFonts w:eastAsia="Cambria" w:cstheme="minorHAnsi"/>
+          <w:b/>
+          <w:sz w:val="36"/>
+          <w:szCs w:val="36"/>
+        </w:rPr>
+        <w:t>Primeiro trabalho</w:t>
+      </w:r>
+      <w:r>
+        <w:rPr>
+          <w:rFonts w:eastAsia="Cambria" w:cstheme="minorHAnsi"/>
+          <w:b/>
+          <w:sz w:val="36"/>
+          <w:szCs w:val="36"/>
+        </w:rPr>
+        <w:t xml:space="preserve"> - </w:t>
+      </w:r>
+      <w:r>
+        <w:rPr>
+          <w:rFonts w:eastAsia="Cambria" w:cstheme="minorHAnsi"/>
+          <w:b/>
+          <w:sz w:val="36"/>
+          <w:szCs w:val="36"/>
+        </w:rPr>
+        <w:t>Semestre de Inverno de 24/25</w:t>
+      </w:r>
+    </w:p>
+    <w:tbl>
+      <w:tblPr>
+        <w:tblW w:w="7194" w:type="dxa"/>
+        <w:jc w:val="center"/>
+        <w:tblBorders>
+          <w:top w:val="nil"/>
+          <w:left w:val="nil"/>
+          <w:bottom w:val="nil"/>
+          <w:right w:val="nil"/>
+          <w:insideH w:val="nil"/>
+          <w:insideV w:val="nil"/>
+        </w:tblBorders>
+        <w:tblLayout w:type="fixed"/>
+        <w:tblLook w:val="0400" w:firstRow="0" w:lastRow="0" w:firstColumn="0" w:lastColumn="0" w:noHBand="0" w:noVBand="1"/>
+      </w:tblPr>
+      <w:tblGrid>
+        <w:gridCol w:w="1380"/>
+        <w:gridCol w:w="1880"/>
+        <w:gridCol w:w="3934"/>
+      </w:tblGrid>
+      <w:tr>
+        <w:trPr>
+          <w:jc w:val="center"/>
+        </w:trPr>
+        <w:tc>
+          <w:tcPr>
+            <w:tcW w:w="1380" w:type="dxa"/>
+          </w:tcPr>
+          <w:p>
+            <w:pPr>
+              <w:ind w:right="-341"/>
+              <w:rPr>
+                <w:rFonts w:eastAsia="Cambria" w:cstheme="minorHAnsi"/>
+                <w:sz w:val="30"/>
+                <w:szCs w:val="30"/>
+              </w:rPr>
+            </w:pPr>
+            <w:r>
+              <w:rPr>
+                <w:rFonts w:eastAsia="Cambria" w:cstheme="minorHAnsi"/>
+                <w:sz w:val="30"/>
+                <w:szCs w:val="30"/>
+              </w:rPr>
+              <w:t>Autores:</w:t>
+            </w:r>
+          </w:p>
+        </w:tc>
+        <w:tc>
+          <w:tcPr>
+            <w:tcW w:w="1880" w:type="dxa"/>
+          </w:tcPr>
+          <w:p>
+            <w:pPr>
+              <w:rPr>
+                <w:rFonts w:eastAsia="Cambria" w:cstheme="minorHAnsi"/>
+                <w:sz w:val="30"/>
+                <w:szCs w:val="30"/>
+              </w:rPr>
+            </w:pPr>
+            <w:r>
+              <w:rPr>
+                <w:rFonts w:eastAsia="Cambria" w:cstheme="minorHAnsi"/>
+                <w:sz w:val="30"/>
+                <w:szCs w:val="30"/>
+              </w:rPr>
+              <w:t>44811</w:t>
+            </w:r>
+          </w:p>
+        </w:tc>
+        <w:tc>
+          <w:tcPr>
+            <w:tcW w:w="3934" w:type="dxa"/>
+          </w:tcPr>
+          <w:p>
+            <w:pPr>
+              <w:rPr>
+                <w:rFonts w:eastAsia="Cambria" w:cstheme="minorHAnsi"/>
+                <w:sz w:val="30"/>
+                <w:szCs w:val="30"/>
+              </w:rPr>
+            </w:pPr>
+            <w:r>
+              <w:rPr>
+                <w:rFonts w:eastAsia="Cambria" w:cstheme="minorHAnsi"/>
+                <w:sz w:val="30"/>
+                <w:szCs w:val="30"/>
+              </w:rPr>
+              <w:t>André Santos</w:t>
+            </w:r>
+          </w:p>
+        </w:tc>
+      </w:tr>
+      <w:tr>
+        <w:trPr>
+          <w:jc w:val="center"/>
+        </w:trPr>
+        <w:tc>
+          <w:tcPr>
+            <w:tcW w:w="1380" w:type="dxa"/>
+          </w:tcPr>
+          <w:p>
+            <w:pPr>
+              <w:rPr>
+                <w:rFonts w:eastAsia="Cambria" w:cstheme="minorHAnsi"/>
+                <w:sz w:val="30"/>
+                <w:szCs w:val="30"/>
+              </w:rPr>
+            </w:pPr>
+          </w:p>
+        </w:tc>
+        <w:tc>
+          <w:tcPr>
+            <w:tcW w:w="1880" w:type="dxa"/>
+          </w:tcPr>
+          <w:p>
+            <w:pPr>
+              <w:rPr>
+                <w:rFonts w:eastAsia="Cambria" w:cstheme="minorHAnsi"/>
+                <w:sz w:val="30"/>
+                <w:szCs w:val="30"/>
+              </w:rPr>
+            </w:pPr>
+          </w:p>
+        </w:tc>
+        <w:tc>
+          <w:tcPr>
+            <w:tcW w:w="3934" w:type="dxa"/>
+          </w:tcPr>
+          <w:p>
+            <w:pPr>
+              <w:rPr>
+                <w:rFonts w:eastAsia="Cambria" w:cstheme="minorHAnsi"/>
+                <w:sz w:val="30"/>
+                <w:szCs w:val="30"/>
+              </w:rPr>
+            </w:pPr>
+          </w:p>
+        </w:tc>
+      </w:tr>
+      <w:tr>
+        <w:trPr>
+          <w:jc w:val="center"/>
+        </w:trPr>
+        <w:tc>
+          <w:tcPr>
+            <w:tcW w:w="1380" w:type="dxa"/>
+          </w:tcPr>
+          <w:p>
+            <w:pPr>
+              <w:rPr>
+                <w:rFonts w:eastAsia="Cambria" w:cstheme="minorHAnsi"/>
+                <w:sz w:val="30"/>
+                <w:szCs w:val="30"/>
+              </w:rPr>
+            </w:pPr>
+          </w:p>
+        </w:tc>
+        <w:tc>
+          <w:tcPr>
+            <w:tcW w:w="1880" w:type="dxa"/>
+          </w:tcPr>
+          <w:p>
+            <w:pPr>
+              <w:rPr>
+                <w:rFonts w:eastAsia="Cambria" w:cstheme="minorHAnsi"/>
+                <w:sz w:val="30"/>
+                <w:szCs w:val="30"/>
+              </w:rPr>
+            </w:pPr>
+          </w:p>
+        </w:tc>
+        <w:tc>
+          <w:tcPr>
+            <w:tcW w:w="3934" w:type="dxa"/>
+          </w:tcPr>
+          <w:p>
+            <w:pPr>
+              <w:rPr>
+                <w:rFonts w:eastAsia="Cambria" w:cstheme="minorHAnsi"/>
+                <w:sz w:val="30"/>
+                <w:szCs w:val="30"/>
+              </w:rPr>
+            </w:pPr>
+          </w:p>
+        </w:tc>
+      </w:tr>
+    </w:tbl>
+    <w:p>
+      <w:pPr>
+        <w:rPr>
+          <w:rFonts w:eastAsia="Cambria" w:cstheme="minorHAnsi"/>
+          <w:b/>
+          <w:sz w:val="30"/>
+          <w:szCs w:val="30"/>
+        </w:rPr>
+      </w:pPr>
+    </w:p>
+    <w:p>
+      <w:pPr>
+        <w:rPr>
+          <w:rFonts w:eastAsia="Cambria" w:cstheme="minorHAnsi"/>
+          <w:sz w:val="30"/>
+          <w:szCs w:val="30"/>
+        </w:rPr>
+      </w:pPr>
+    </w:p>
+    <w:p>
+      <w:pPr>
+        <w:jc w:val="center"/>
+        <w:rPr>
+          <w:rFonts w:eastAsia="Cambria" w:cstheme="minorHAnsi"/>
+          <w:sz w:val="30"/>
+          <w:szCs w:val="30"/>
+        </w:rPr>
+      </w:pPr>
+      <w:r>
+        <w:rPr>
+          <w:rFonts w:eastAsia="Cambria" w:cstheme="minorHAnsi"/>
+          <w:sz w:val="30"/>
+          <w:szCs w:val="30"/>
+        </w:rPr>
+        <w:t>Relatório para a Unidade Curricular de ISI da Licenciatura em Engenharia Informática e de Computadores</w:t>
+      </w:r>
+    </w:p>
+    <w:p>
+      <w:pPr>
+        <w:rPr>
+          <w:rFonts w:eastAsia="Cambria" w:cstheme="minorHAnsi"/>
+          <w:sz w:val="30"/>
+          <w:szCs w:val="30"/>
+        </w:rPr>
+      </w:pPr>
+    </w:p>
+    <w:p>
+      <w:pPr>
+        <w:rPr>
+          <w:rFonts w:eastAsia="Cambria" w:cstheme="minorHAnsi"/>
+          <w:sz w:val="30"/>
+          <w:szCs w:val="30"/>
+        </w:rPr>
+      </w:pPr>
+    </w:p>
+    <w:p>
+      <w:pPr>
+        <w:rPr>
+          <w:rFonts w:eastAsia="Cambria" w:cstheme="minorHAnsi"/>
+          <w:sz w:val="30"/>
+          <w:szCs w:val="30"/>
+        </w:rPr>
+      </w:pPr>
+    </w:p>
+    <w:p>
+      <w:pPr>
+        <w:rPr>
+          <w:rFonts w:eastAsia="Cambria" w:cstheme="minorHAnsi"/>
+          <w:sz w:val="30"/>
+          <w:szCs w:val="30"/>
+        </w:rPr>
+      </w:pPr>
+    </w:p>
+    <w:p>
+      <w:pPr>
+        <w:rPr>
+          <w:rFonts w:eastAsia="Cambria" w:cstheme="minorHAnsi"/>
+          <w:sz w:val="30"/>
+          <w:szCs w:val="30"/>
+        </w:rPr>
+      </w:pPr>
+    </w:p>
+    <w:p>
+      <w:pPr>
+        <w:jc w:val="center"/>
+        <w:rPr>
+          <w:rFonts w:eastAsia="Cambria" w:cstheme="minorHAnsi"/>
+          <w:sz w:val="30"/>
+          <w:szCs w:val="30"/>
+        </w:rPr>
+      </w:pPr>
+      <w:r>
+        <w:rPr>
+          <w:rFonts w:eastAsia="Cambria" w:cstheme="minorHAnsi"/>
+          <w:sz w:val="30"/>
+          <w:szCs w:val="30"/>
+        </w:rPr>
+        <w:t>Professor: Diego Gimenez Passos</w:t>
+      </w:r>
+    </w:p>
+    <w:p>
+      <w:pPr>
+        <w:spacing w:after="0" w:line="240" w:lineRule="auto"/>
+        <w:rPr>
+          <w:rFonts w:eastAsia="Cambria" w:cstheme="minorHAnsi"/>
+          <w:sz w:val="36"/>
+          <w:szCs w:val="36"/>
+        </w:rPr>
+      </w:pPr>
+    </w:p>
+    <w:p>
+      <w:pPr>
+        <w:spacing w:after="0" w:line="240" w:lineRule="auto"/>
+        <w:jc w:val="center"/>
+        <w:rPr>
+          <w:rFonts w:eastAsia="Cambria" w:cstheme="minorHAnsi"/>
+          <w:sz w:val="30"/>
+          <w:szCs w:val="30"/>
+        </w:rPr>
+      </w:pPr>
+      <w:r>
+        <w:rPr>
+          <w:rFonts w:eastAsia="Cambria" w:cstheme="minorHAnsi"/>
+          <w:sz w:val="30"/>
+          <w:szCs w:val="30"/>
+        </w:rPr>
+        <w:t>2</w:t>
+      </w:r>
+      <w:r>
+        <w:rPr>
+          <w:rFonts w:eastAsia="Cambria" w:cstheme="minorHAnsi"/>
+          <w:sz w:val="30"/>
+          <w:szCs w:val="30"/>
+        </w:rPr>
+        <w:t>6</w:t>
+      </w:r>
+      <w:r>
+        <w:rPr>
+          <w:rFonts w:eastAsia="Cambria" w:cstheme="minorHAnsi"/>
+          <w:sz w:val="30"/>
+          <w:szCs w:val="30"/>
+        </w:rPr>
+        <w:t xml:space="preserve"> - 10 - 202</w:t>
+      </w:r>
+      <w:r>
+        <w:rPr>
+          <w:rFonts w:eastAsia="Cambria" w:cstheme="minorHAnsi"/>
+          <w:sz w:val="30"/>
+          <w:szCs w:val="30"/>
+        </w:rPr>
+        <w:t>4</w:t>
+      </w:r>
+    </w:p>
+    <w:bookmarkEnd w:id="0"/>
+    <w:p>
+      <w:pPr>
+        <w:pStyle w:val="Title"/>
+      </w:pPr>
+    </w:p>
+    <w:p>
+      <w:pPr>
+        <w:pStyle w:val="Title"/>
+      </w:pPr>
+    </w:p>
+    <w:p>
+      <w:pPr>
+        <w:pStyle w:val="Title"/>
+      </w:pPr>
+    </w:p>
+    <w:p>
+      <w:pPr>
+        <w:pStyle w:val="Title"/>
+      </w:pPr>
+    </w:p>
+    <w:p>
+      <w:pPr>
+        <w:pStyle w:val="Title"/>
+      </w:pPr>
+    </w:p>
+    <w:p>
+      <w:pPr>
+        <w:pStyle w:val="Title"/>
+      </w:pPr>
+    </w:p>
+    <w:p>
+      <w:pPr>
+        <w:pStyle w:val="Title"/>
+      </w:pPr>
+    </w:p>
+    <w:p>
+      <w:pPr>
+        <w:pStyle w:val="Title"/>
+      </w:pPr>
+    </w:p>
+    <w:p>
+      <w:pPr>
+        <w:pStyle w:val="Title"/>
+      </w:pPr>
+    </w:p>
+    <w:p>
+      <w:pPr>
+        <w:pStyle w:val="Title"/>
+      </w:pPr>
+    </w:p>
+    <w:p>
+      <w:pPr>
+        <w:pStyle w:val="Title"/>
+      </w:pPr>
+    </w:p>
+    <w:p>
+      <w:pPr>
+        <w:pStyle w:val="Title"/>
+      </w:pPr>
+    </w:p>
+    <w:p>
+      <w:pPr>
+        <w:pStyle w:val="Title"/>
+      </w:pPr>
+    </w:p>
+    <w:p/>
+    <w:p/>
+    <w:p>
+      <w:pPr>
+        <w:pStyle w:val="Title"/>
+      </w:pPr>
+    </w:p>
+    <w:p>
+      <w:pPr>
+        <w:pStyle w:val="Title"/>
+      </w:pPr>
+    </w:p>
+    <w:p>
+      <w:pPr>
+        <w:pStyle w:val="Title"/>
+      </w:pPr>
+    </w:p>
+    <w:p>
+      <w:pPr>
+        <w:pStyle w:val="Title"/>
+      </w:pPr>
+    </w:p>
+    <w:p>
+      <w:pPr>
+        <w:pStyle w:val="Title"/>
+      </w:pPr>
+      <w:r>
+        <w:lastRenderedPageBreak/>
         <w:t>Parte 1</w:t>
       </w:r>
     </w:p>
@@ -68,7 +635,15 @@
         </w:numPr>
       </w:pPr>
       <w:r>
-        <w:t>Es(k1)(m) é a cifragem simétrica da mensagem m usando a chave k1.</w:t>
+        <w:t>Es(k</w:t>
+      </w:r>
+      <w:proofErr w:type="gramStart"/>
+      <w:r>
+        <w:t>1)(</w:t>
+      </w:r>
+      <w:proofErr w:type="gramEnd"/>
+      <w:r>
+        <w:t>m) é a cifragem simétrica da mensagem m usando a chave k1.</w:t>
       </w:r>
     </w:p>
     <w:p>
@@ -79,7 +654,15 @@
         </w:numPr>
       </w:pPr>
       <w:r>
-        <w:t>T(k2)(k1) é o código de autenticação de mensagem (MAC) da chave k1 usando a chave k2.</w:t>
+        <w:t>T(k</w:t>
+      </w:r>
+      <w:proofErr w:type="gramStart"/>
+      <w:r>
+        <w:t>2)(</w:t>
+      </w:r>
+      <w:proofErr w:type="gramEnd"/>
+      <w:r>
+        <w:t>k1) é o código de autenticação de mensagem (MAC) da chave k1 usando a chave k2.</w:t>
       </w:r>
     </w:p>
     <w:p>
@@ -114,7 +697,15 @@
         <w:t>garante confidencialidade</w:t>
       </w:r>
       <w:r>
-        <w:t xml:space="preserve"> da mensagem m. Isto porque m é cifrada usando um esquema de cifra simétrica Es com a chave secreta k1. Desde que o algoritmo de cifragem seja seguro e a chave k1 seja mantida confidencial, um atacante não conseguirá recuperar m a partir de Es(k1)(m).</w:t>
+        <w:t xml:space="preserve"> da mensagem m. Isto porque m é cifrada usando um esquema de cifra simétrica Es com a chave secreta k1. Desde que o algoritmo de cifragem seja seguro e a chave k1 seja mantida confidencial, um atacante não conseguirá recuperar m a partir de Es(k</w:t>
+      </w:r>
+      <w:proofErr w:type="gramStart"/>
+      <w:r>
+        <w:t>1)(</w:t>
+      </w:r>
+      <w:proofErr w:type="gramEnd"/>
+      <w:r>
+        <w:t>m).</w:t>
       </w:r>
     </w:p>
     <w:p>
@@ -138,7 +729,31 @@
         <w:t>não garante autenticidade</w:t>
       </w:r>
       <w:r>
-        <w:t xml:space="preserve"> da mensagem m. O MAC T(k2)(k1) é calculado sobre a chave k1, não sobre a mensagem cifrada ou a própria mensagem. Isto significa que, embora se possa verificar a integridade da chave k1, não há verificação da integridade de Es(k1)(m). Um atacante poderia modificar o texto cifrado Es(k1)(m) sem ser detectado, já que não existe um MAC sobre a mensagem ou o texto cifrado.</w:t>
+        <w:t xml:space="preserve"> da mensagem m. O MAC T(k</w:t>
+      </w:r>
+      <w:proofErr w:type="gramStart"/>
+      <w:r>
+        <w:t>2)(</w:t>
+      </w:r>
+      <w:proofErr w:type="gramEnd"/>
+      <w:r>
+        <w:t>k1) é calculado sobre a chave k1, não sobre a mensagem cifrada ou a própria mensagem. Isto significa que, embora se possa verificar a integridade da chave k1, não há verificação da integridade de Es(k</w:t>
+      </w:r>
+      <w:proofErr w:type="gramStart"/>
+      <w:r>
+        <w:t>1)(</w:t>
+      </w:r>
+      <w:proofErr w:type="gramEnd"/>
+      <w:r>
+        <w:t>m). Um atacante poderia modificar o texto cifrado Es(k</w:t>
+      </w:r>
+      <w:proofErr w:type="gramStart"/>
+      <w:r>
+        <w:t>1)(</w:t>
+      </w:r>
+      <w:proofErr w:type="gramEnd"/>
+      <w:r>
+        <w:t>m) sem ser detectado, já que não existe um MAC sobre a mensagem ou o texto cifrado.</w:t>
       </w:r>
     </w:p>
     <w:p>
@@ -156,7 +771,15 @@
         <w:t>Confidencialidade:</w:t>
       </w:r>
       <w:r>
-        <w:t xml:space="preserve"> Garantida para a mensagem m devido à cifragem com Es(k1)(m).</w:t>
+        <w:t xml:space="preserve"> Garantida para a mensagem m devido à cifragem com Es(k</w:t>
+      </w:r>
+      <w:proofErr w:type="gramStart"/>
+      <w:r>
+        <w:t>1)(</w:t>
+      </w:r>
+      <w:proofErr w:type="gramEnd"/>
+      <w:r>
+        <w:t>m).</w:t>
       </w:r>
     </w:p>
     <w:p>
@@ -319,7 +942,23 @@
           <w:b/>
           <w:bCs/>
         </w:rPr>
-        <w:t xml:space="preserve">    Ks = Geração_Aleatória_AES()</w:t>
+        <w:t xml:space="preserve">    Ks = Geração_Aleatória_</w:t>
+      </w:r>
+      <w:proofErr w:type="gramStart"/>
+      <w:r>
+        <w:rPr>
+          <w:b/>
+          <w:bCs/>
+        </w:rPr>
+        <w:t>AES(</w:t>
+      </w:r>
+      <w:proofErr w:type="gramEnd"/>
+      <w:r>
+        <w:rPr>
+          <w:b/>
+          <w:bCs/>
+        </w:rPr>
+        <w:t>)</w:t>
       </w:r>
     </w:p>
     <w:p/>
@@ -368,7 +1007,23 @@
           <w:b/>
           <w:bCs/>
         </w:rPr>
-        <w:t xml:space="preserve">    Encrypted_Message = RSA_Encrypt(Pub_Alice, Mensagem_Bob)</w:t>
+        <w:t xml:space="preserve">    Encrypted_Message = RSA_</w:t>
+      </w:r>
+      <w:proofErr w:type="gramStart"/>
+      <w:r>
+        <w:rPr>
+          <w:b/>
+          <w:bCs/>
+        </w:rPr>
+        <w:t>Encrypt(</w:t>
+      </w:r>
+      <w:proofErr w:type="gramEnd"/>
+      <w:r>
+        <w:rPr>
+          <w:b/>
+          <w:bCs/>
+        </w:rPr>
+        <w:t>Pub_Alice, Mensagem_Bob)</w:t>
       </w:r>
     </w:p>
     <w:p/>
@@ -389,7 +1044,15 @@
     </w:p>
     <w:p>
       <w:r>
-        <w:t>Assinatura_Bob = RSA_Sign(Priv_Bob, Hash(Mensagem_Bob))</w:t>
+        <w:t>Assinatura_Bob = RSA_</w:t>
+      </w:r>
+      <w:proofErr w:type="gramStart"/>
+      <w:r>
+        <w:t>Sign(</w:t>
+      </w:r>
+      <w:proofErr w:type="gramEnd"/>
+      <w:r>
+        <w:t>Priv_Bob, Hash(Mensagem_Bob))</w:t>
       </w:r>
     </w:p>
     <w:p/>
@@ -437,7 +1100,23 @@
           <w:b/>
           <w:bCs/>
         </w:rPr>
-        <w:t>Mensagem_Bob = RSA_Decrypt(Priv_Alice, Encrypted_Message)</w:t>
+        <w:t>Mensagem_Bob = RSA_</w:t>
+      </w:r>
+      <w:proofErr w:type="gramStart"/>
+      <w:r>
+        <w:rPr>
+          <w:b/>
+          <w:bCs/>
+        </w:rPr>
+        <w:t>Decrypt(</w:t>
+      </w:r>
+      <w:proofErr w:type="gramEnd"/>
+      <w:r>
+        <w:rPr>
+          <w:b/>
+          <w:bCs/>
+        </w:rPr>
+        <w:t>Priv_Alice, Encrypted_Message)</w:t>
       </w:r>
     </w:p>
     <w:p>
@@ -481,7 +1160,23 @@
           <w:b/>
           <w:bCs/>
         </w:rPr>
-        <w:t xml:space="preserve">    Verificação = RSA_Verify(Pub_Bob, Hash(Ks || Nb), Assinatura_Bob)</w:t>
+        <w:t xml:space="preserve">    Verificação = RSA_</w:t>
+      </w:r>
+      <w:proofErr w:type="gramStart"/>
+      <w:r>
+        <w:rPr>
+          <w:b/>
+          <w:bCs/>
+        </w:rPr>
+        <w:t>Verify(</w:t>
+      </w:r>
+      <w:proofErr w:type="gramEnd"/>
+      <w:r>
+        <w:rPr>
+          <w:b/>
+          <w:bCs/>
+        </w:rPr>
+        <w:t>Pub_Bob, Hash(Ks || Nb), Assinatura_Bob)</w:t>
       </w:r>
     </w:p>
     <w:p/>
@@ -505,13 +1200,29 @@
     <w:p/>
     <w:p>
       <w:r>
-        <w:t>Na = Geração_Aleatória()</w:t>
+        <w:t>Na = Geração_</w:t>
+      </w:r>
+      <w:proofErr w:type="gramStart"/>
+      <w:r>
+        <w:t>Aleatória(</w:t>
+      </w:r>
+      <w:proofErr w:type="gramEnd"/>
+      <w:r>
+        <w:t>)</w:t>
       </w:r>
     </w:p>
     <w:p/>
     <w:p>
       <w:r>
-        <w:t>Alice cria uma mensagem de resposta contendo Na, cifrada com Ks para garantir confidencialidade.</w:t>
+        <w:t xml:space="preserve">Alice cria uma mensagem de resposta </w:t>
+      </w:r>
+      <w:proofErr w:type="gramStart"/>
+      <w:r>
+        <w:t>contendo Na</w:t>
+      </w:r>
+      <w:proofErr w:type="gramEnd"/>
+      <w:r>
+        <w:t>, cifrada com Ks para garantir confidencialidade.</w:t>
       </w:r>
     </w:p>
     <w:p/>
@@ -523,7 +1234,15 @@
     <w:p>
       <w:r>
         <w:lastRenderedPageBreak/>
-        <w:t>Encrypted_Response = AES_Encrypt(Ks, Mensagem_Alice)</w:t>
+        <w:t>Encrypted_Response = AES_</w:t>
+      </w:r>
+      <w:proofErr w:type="gramStart"/>
+      <w:r>
+        <w:t>Encrypt(</w:t>
+      </w:r>
+      <w:proofErr w:type="gramEnd"/>
+      <w:r>
+        <w:t>Ks, Mensagem_Alice)</w:t>
       </w:r>
     </w:p>
     <w:p/>
@@ -535,7 +1254,15 @@
     <w:p/>
     <w:p>
       <w:r>
-        <w:t>Assinatura_Alice = RSA_Sign(Priv_Alice, Hash(Mensagem_Alice))</w:t>
+        <w:t>Assinatura_Alice = RSA_</w:t>
+      </w:r>
+      <w:proofErr w:type="gramStart"/>
+      <w:r>
+        <w:t>Sign(</w:t>
+      </w:r>
+      <w:proofErr w:type="gramEnd"/>
+      <w:r>
+        <w:t>Priv_Alice, Hash(Mensagem_Alice))</w:t>
       </w:r>
     </w:p>
     <w:p/>
@@ -547,7 +1274,15 @@
     <w:p/>
     <w:p>
       <w:r>
-        <w:t xml:space="preserve">    Pacote_Alice = Encrypted_Response || Assinatura_Alice</w:t>
+        <w:t xml:space="preserve">    Pacote_Alice = Encrypted</w:t>
+      </w:r>
+      <w:proofErr w:type="gramStart"/>
+      <w:r>
+        <w:t>_Response</w:t>
+      </w:r>
+      <w:proofErr w:type="gramEnd"/>
+      <w:r>
+        <w:t xml:space="preserve"> || Assinatura_Alice</w:t>
       </w:r>
     </w:p>
     <w:p/>
@@ -565,13 +1300,29 @@
     <w:p/>
     <w:p>
       <w:r>
-        <w:t xml:space="preserve">    Bob decripta Encrypted_Response usando Ks para obter Na.</w:t>
+        <w:t xml:space="preserve">    Bob decripta Encrypted</w:t>
+      </w:r>
+      <w:proofErr w:type="gramStart"/>
+      <w:r>
+        <w:t>_Response</w:t>
+      </w:r>
+      <w:proofErr w:type="gramEnd"/>
+      <w:r>
+        <w:t xml:space="preserve"> usando Ks para obter Na.</w:t>
       </w:r>
     </w:p>
     <w:p/>
     <w:p>
       <w:r>
-        <w:t>Mensagem_Alice = AES_Decrypt(Ks, Encrypted_Response)</w:t>
+        <w:t>Mensagem_Alice = AES_</w:t>
+      </w:r>
+      <w:proofErr w:type="gramStart"/>
+      <w:r>
+        <w:t>Decrypt(</w:t>
+      </w:r>
+      <w:proofErr w:type="gramEnd"/>
+      <w:r>
+        <w:t>Ks, Encrypted_Response)</w:t>
       </w:r>
     </w:p>
     <w:p>
@@ -588,7 +1339,15 @@
     <w:p/>
     <w:p>
       <w:r>
-        <w:t xml:space="preserve">    Verificação = RSA_Verify(Pub_Alice, Hash(Mensagem_Alice), Assinatura_Alice)</w:t>
+        <w:t xml:space="preserve">    Verificação = RSA_</w:t>
+      </w:r>
+      <w:proofErr w:type="gramStart"/>
+      <w:r>
+        <w:t>Verify(</w:t>
+      </w:r>
+      <w:proofErr w:type="gramEnd"/>
+      <w:r>
+        <w:t>Pub_Alice, Hash(Mensagem_Alice), Assinatura_Alice)</w:t>
       </w:r>
     </w:p>
     <w:p/>
@@ -629,7 +1388,15 @@
     </w:p>
     <w:p>
       <w:r>
-        <w:t xml:space="preserve">        As mensagens subsequentes (Encrypted_Response) são cifradas com Ks, garantindo que apenas Alice e Bob possam lê-las.</w:t>
+        <w:t xml:space="preserve">        As mensagens subsequentes (Encrypted</w:t>
+      </w:r>
+      <w:proofErr w:type="gramStart"/>
+      <w:r>
+        <w:t>_Response</w:t>
+      </w:r>
+      <w:proofErr w:type="gramEnd"/>
+      <w:r>
+        <w:t>) são cifradas com Ks, garantindo que apenas Alice e Bob possam lê-las.</w:t>
       </w:r>
     </w:p>
     <w:p/>
@@ -749,97 +1516,6 @@
     </w:p>
     <w:p>
       <w:pPr>
-        <w:ind w:left="720"/>
-        <w:rPr>
-          <w:b/>
-          <w:bCs/>
-        </w:rPr>
-      </w:pPr>
-    </w:p>
-    <w:p>
-      <w:pPr>
-        <w:ind w:left="720"/>
-        <w:rPr>
-          <w:b/>
-          <w:bCs/>
-        </w:rPr>
-      </w:pPr>
-    </w:p>
-    <w:p>
-      <w:pPr>
-        <w:ind w:left="720"/>
-        <w:rPr>
-          <w:b/>
-          <w:bCs/>
-        </w:rPr>
-      </w:pPr>
-    </w:p>
-    <w:p>
-      <w:pPr>
-        <w:ind w:left="720"/>
-        <w:rPr>
-          <w:b/>
-          <w:bCs/>
-        </w:rPr>
-      </w:pPr>
-    </w:p>
-    <w:p>
-      <w:pPr>
-        <w:ind w:left="720"/>
-        <w:rPr>
-          <w:b/>
-          <w:bCs/>
-        </w:rPr>
-      </w:pPr>
-    </w:p>
-    <w:p>
-      <w:pPr>
-        <w:ind w:left="720"/>
-        <w:rPr>
-          <w:b/>
-          <w:bCs/>
-        </w:rPr>
-      </w:pPr>
-    </w:p>
-    <w:p>
-      <w:pPr>
-        <w:ind w:left="720"/>
-        <w:rPr>
-          <w:b/>
-          <w:bCs/>
-        </w:rPr>
-      </w:pPr>
-    </w:p>
-    <w:p>
-      <w:pPr>
-        <w:ind w:left="720"/>
-        <w:rPr>
-          <w:b/>
-          <w:bCs/>
-        </w:rPr>
-      </w:pPr>
-    </w:p>
-    <w:p>
-      <w:pPr>
-        <w:ind w:left="720"/>
-        <w:rPr>
-          <w:b/>
-          <w:bCs/>
-        </w:rPr>
-      </w:pPr>
-    </w:p>
-    <w:p>
-      <w:pPr>
-        <w:ind w:left="720"/>
-        <w:rPr>
-          <w:b/>
-          <w:bCs/>
-        </w:rPr>
-      </w:pPr>
-    </w:p>
-    <w:p>
-      <w:pPr>
-        <w:ind w:left="720"/>
         <w:rPr>
           <w:b/>
           <w:bCs/>
@@ -979,7 +1655,23 @@
           <w:b/>
           <w:bCs/>
         </w:rPr>
-        <w:t>Não Repúdio não é Garantido:</w:t>
+        <w:t xml:space="preserve">Não Repúdio não </w:t>
+      </w:r>
+      <w:proofErr w:type="gramStart"/>
+      <w:r>
+        <w:rPr>
+          <w:b/>
+          <w:bCs/>
+        </w:rPr>
+        <w:t>é Garantido</w:t>
+      </w:r>
+      <w:proofErr w:type="gramEnd"/>
+      <w:r>
+        <w:rPr>
+          <w:b/>
+          <w:bCs/>
+        </w:rPr>
+        <w:t>:</w:t>
       </w:r>
     </w:p>
     <w:p>
@@ -1011,7 +1703,6 @@
         </w:numPr>
       </w:pPr>
       <w:r>
-        <w:lastRenderedPageBreak/>
         <w:t>Para garantir o não repúdio, seria necessário utilizar assinaturas digitais baseadas em criptografia assimétrica, onde apenas o detentor da chave privada pode assinar mensagens, e a assinatura pode ser verificada por qualquer um que possua a chave pública correspondente.</w:t>
       </w:r>
     </w:p>
@@ -1092,6 +1783,7 @@
           <w:b/>
           <w:bCs/>
         </w:rPr>
+        <w:lastRenderedPageBreak/>
         <w:t>Revogação do Certificado:</w:t>
       </w:r>
     </w:p>
@@ -1195,55 +1887,6 @@
         <w:t>Se algum certificado intermediário na cadeia for revogado ou inválido, isso afeta a confiança em certificados dependentes dessa cadeia.</w:t>
       </w:r>
     </w:p>
-    <w:p>
-      <w:pPr>
-        <w:rPr>
-          <w:b/>
-          <w:bCs/>
-        </w:rPr>
-      </w:pPr>
-    </w:p>
-    <w:p>
-      <w:pPr>
-        <w:rPr>
-          <w:b/>
-          <w:bCs/>
-        </w:rPr>
-      </w:pPr>
-    </w:p>
-    <w:p>
-      <w:pPr>
-        <w:rPr>
-          <w:b/>
-          <w:bCs/>
-        </w:rPr>
-      </w:pPr>
-    </w:p>
-    <w:p>
-      <w:pPr>
-        <w:rPr>
-          <w:b/>
-          <w:bCs/>
-        </w:rPr>
-      </w:pPr>
-    </w:p>
-    <w:p>
-      <w:pPr>
-        <w:rPr>
-          <w:b/>
-          <w:bCs/>
-        </w:rPr>
-      </w:pPr>
-    </w:p>
-    <w:p>
-      <w:pPr>
-        <w:rPr>
-          <w:b/>
-          <w:bCs/>
-        </w:rPr>
-      </w:pPr>
-    </w:p>
-    <w:p/>
     <w:p/>
     <w:p>
       <w:r>
@@ -1353,12 +1996,15 @@
         <w:t>Cada certificado na cadeia deve ser emitido por uma autoridade superior até chegar a uma Autoridade Certificadora Raiz confiável.</w:t>
       </w:r>
     </w:p>
+    <w:p/>
+    <w:p/>
     <w:p>
       <w:r>
         <w:rPr>
           <w:b/>
           <w:bCs/>
         </w:rPr>
+        <w:lastRenderedPageBreak/>
         <w:t>Conclusão:</w:t>
       </w:r>
     </w:p>
@@ -1428,46 +2074,466 @@
       </w:r>
     </w:p>
     <w:p/>
+    <w:p/>
     <w:p>
       <w:pPr>
         <w:pStyle w:val="Title"/>
       </w:pPr>
+    </w:p>
+    <w:p>
+      <w:pPr>
+        <w:pStyle w:val="Title"/>
+      </w:pPr>
+      <w:r>
+        <w:t>Parte 2</w:t>
+      </w:r>
+    </w:p>
+    <w:p>
+      <w:pPr>
+        <w:pStyle w:val="Heading1"/>
+      </w:pPr>
+      <w:r>
+        <w:t>5.</w:t>
+      </w:r>
+    </w:p>
+    <w:p>
+      <w:r>
+        <w:t>Primeiramente precisamos de ge</w:t>
+      </w:r>
+      <w:r>
+        <w:t>rar uma chave com tamanho de 128 bits para podermos cifrar a mensagem ccom os diversos modos de encriptação.</w:t>
+      </w:r>
+    </w:p>
+    <w:p>
+      <w:r>
+        <w:t>Podemos gerar chaves utilizando funções de hash como md5 ou outros tipos de hash para criar a nossa chave de 128 bits e IV da seguinte forma:</w:t>
+      </w:r>
+    </w:p>
+    <w:p>
+      <w:pPr>
+        <w:pStyle w:val="terminal"/>
+        <w:rPr>
+          <w:lang w:val="pt-PT"/>
+        </w:rPr>
+      </w:pPr>
+      <w:proofErr w:type="spellStart"/>
+      <w:r>
+        <w:rPr>
+          <w:lang w:val="pt-PT"/>
+        </w:rPr>
+        <w:t>echo</w:t>
+      </w:r>
+      <w:proofErr w:type="spellEnd"/>
+      <w:r>
+        <w:rPr>
+          <w:lang w:val="pt-PT"/>
+        </w:rPr>
+        <w:t xml:space="preserve"> -n "chave123" | </w:t>
+      </w:r>
+      <w:proofErr w:type="spellStart"/>
+      <w:r>
+        <w:rPr>
+          <w:lang w:val="pt-PT"/>
+        </w:rPr>
+        <w:t>openssl</w:t>
+      </w:r>
+      <w:proofErr w:type="spellEnd"/>
+      <w:r>
+        <w:rPr>
+          <w:lang w:val="pt-PT"/>
+        </w:rPr>
+        <w:t xml:space="preserve"> </w:t>
+      </w:r>
+      <w:proofErr w:type="spellStart"/>
+      <w:r>
+        <w:rPr>
+          <w:lang w:val="pt-PT"/>
+        </w:rPr>
+        <w:t>dgst</w:t>
+      </w:r>
+      <w:proofErr w:type="spellEnd"/>
+      <w:r>
+        <w:rPr>
+          <w:lang w:val="pt-PT"/>
+        </w:rPr>
+        <w:t xml:space="preserve"> -md5 -</w:t>
+      </w:r>
+      <w:proofErr w:type="spellStart"/>
+      <w:r>
+        <w:rPr>
+          <w:lang w:val="pt-PT"/>
+        </w:rPr>
+        <w:t>hex</w:t>
+      </w:r>
+      <w:proofErr w:type="spellEnd"/>
+      <w:r>
+        <w:rPr>
+          <w:lang w:val="pt-PT"/>
+        </w:rPr>
+        <w:t xml:space="preserve"> | cut -d ' ' -f2 &gt; </w:t>
+      </w:r>
+      <w:proofErr w:type="spellStart"/>
+      <w:r>
+        <w:rPr>
+          <w:lang w:val="pt-PT"/>
+        </w:rPr>
+        <w:t>chave.key</w:t>
+      </w:r>
+      <w:proofErr w:type="spellEnd"/>
+    </w:p>
+    <w:p>
+      <w:r>
+        <w:t>Para gerar o vetor de inicialização iremos utilizar openssl</w:t>
+      </w:r>
+      <w:r>
+        <w:t xml:space="preserve"> em vez de uma funçao de hash de 128 bits:</w:t>
+      </w:r>
+    </w:p>
+    <w:p>
+      <w:pPr>
+        <w:pStyle w:val="terminal"/>
+      </w:pPr>
+      <w:proofErr w:type="spellStart"/>
+      <w:r>
+        <w:t>openssl</w:t>
+      </w:r>
+      <w:proofErr w:type="spellEnd"/>
+      <w:r>
+        <w:t xml:space="preserve"> rand -hex 16 &gt; </w:t>
+      </w:r>
+      <w:proofErr w:type="spellStart"/>
+      <w:r>
+        <w:t>iv.bin</w:t>
+      </w:r>
+      <w:proofErr w:type="spellEnd"/>
+    </w:p>
+    <w:p>
+      <w:pPr>
+        <w:rPr>
+          <w:b/>
+          <w:bCs/>
+          <w:lang w:val="en-US"/>
+        </w:rPr>
+      </w:pPr>
+      <w:r>
+        <w:rPr>
+          <w:b/>
+          <w:bCs/>
+          <w:lang w:val="en-US"/>
+        </w:rPr>
+        <w:t>5.1</w:t>
+      </w:r>
+    </w:p>
+    <w:p>
+      <w:r>
+        <w:rPr>
+          <w:lang w:val="en-US"/>
+        </w:rPr>
+        <w:t xml:space="preserve"> </w:t>
+      </w:r>
+      <w:r>
+        <w:t>para encriptar a mensagem c</w:t>
+      </w:r>
+      <w:r>
+        <w:t>om a nossa chave e IV:</w:t>
+      </w:r>
+    </w:p>
+    <w:p>
+      <w:pPr>
+        <w:rPr>
+          <w:lang w:val="en-US"/>
+        </w:rPr>
+      </w:pPr>
+      <w:r>
+        <w:rPr>
+          <w:lang w:val="en-US"/>
+        </w:rPr>
+        <w:t>Mo</w:t>
+      </w:r>
+      <w:r>
+        <w:rPr>
+          <w:lang w:val="en-US"/>
+        </w:rPr>
+        <w:t>do ECB:</w:t>
+      </w:r>
+    </w:p>
+    <w:p>
+      <w:pPr>
+        <w:pStyle w:val="terminal"/>
+      </w:pPr>
+      <w:proofErr w:type="spellStart"/>
+      <w:r>
+        <w:t>openssl</w:t>
+      </w:r>
+      <w:proofErr w:type="spellEnd"/>
+      <w:r>
+        <w:t xml:space="preserve"> enc -aes-128-ecb -in mensagem.txt -out cripto_ecb.dat -K $(cat </w:t>
+      </w:r>
+      <w:proofErr w:type="spellStart"/>
+      <w:r>
+        <w:t>chave.key</w:t>
+      </w:r>
+      <w:proofErr w:type="spellEnd"/>
+      <w:r>
+        <w:t>)</w:t>
+      </w:r>
+    </w:p>
+    <w:p>
+      <w:pPr>
+        <w:rPr>
+          <w:lang w:val="en-US"/>
+        </w:rPr>
+      </w:pPr>
+      <w:r>
+        <w:rPr>
+          <w:lang w:val="en-US"/>
+        </w:rPr>
+        <w:t>Mo</w:t>
+      </w:r>
+      <w:r>
+        <w:rPr>
+          <w:lang w:val="en-US"/>
+        </w:rPr>
+        <w:t>do CBC:</w:t>
+      </w:r>
+    </w:p>
+    <w:p>
+      <w:pPr>
+        <w:pStyle w:val="terminal"/>
+      </w:pPr>
+      <w:proofErr w:type="spellStart"/>
+      <w:r>
+        <w:t>openssl</w:t>
+      </w:r>
+      <w:proofErr w:type="spellEnd"/>
+      <w:r>
+        <w:t xml:space="preserve"> enc -aes-128-cbc -in mensagem.txt -out cripto_cbc.dat -K $(cat </w:t>
+      </w:r>
+      <w:proofErr w:type="spellStart"/>
+      <w:r>
+        <w:t>chave.key</w:t>
+      </w:r>
+      <w:proofErr w:type="spellEnd"/>
+      <w:r>
+        <w:t xml:space="preserve">) -iv $(cat </w:t>
+      </w:r>
+      <w:proofErr w:type="spellStart"/>
+      <w:r>
+        <w:t>iv.bin</w:t>
+      </w:r>
+      <w:proofErr w:type="spellEnd"/>
+      <w:r>
+        <w:t>)</w:t>
+      </w:r>
+    </w:p>
+    <w:p>
+      <w:pPr>
+        <w:rPr>
+          <w:lang w:val="en-US"/>
+        </w:rPr>
+      </w:pPr>
+      <w:r>
+        <w:rPr>
+          <w:lang w:val="en-US"/>
+        </w:rPr>
+        <w:t>Mo</w:t>
+      </w:r>
+      <w:r>
+        <w:rPr>
+          <w:lang w:val="en-US"/>
+        </w:rPr>
+        <w:t>do CTR:</w:t>
+      </w:r>
+    </w:p>
+    <w:p>
+      <w:pPr>
+        <w:pStyle w:val="terminal"/>
+      </w:pPr>
+      <w:proofErr w:type="spellStart"/>
+      <w:r>
+        <w:lastRenderedPageBreak/>
+        <w:t>openssl</w:t>
+      </w:r>
+      <w:proofErr w:type="spellEnd"/>
+      <w:r>
+        <w:t xml:space="preserve"> enc -aes-128-ctr -in mensagem.txt -out cripto_ctr.dat -K $(cat </w:t>
+      </w:r>
+      <w:proofErr w:type="spellStart"/>
+      <w:r>
+        <w:t>chave.key</w:t>
+      </w:r>
+      <w:proofErr w:type="spellEnd"/>
+      <w:r>
+        <w:t xml:space="preserve">) -iv $(cat </w:t>
+      </w:r>
+      <w:proofErr w:type="spellStart"/>
+      <w:r>
+        <w:t>iv.bin</w:t>
+      </w:r>
+      <w:proofErr w:type="spellEnd"/>
+      <w:r>
+        <w:t>)</w:t>
+      </w:r>
+    </w:p>
+    <w:p>
+      <w:pPr>
+        <w:rPr>
+          <w:b/>
+          <w:bCs/>
+        </w:rPr>
+      </w:pPr>
+      <w:r>
+        <w:rPr>
+          <w:b/>
+          <w:bCs/>
+        </w:rPr>
+        <w:t>5.2</w:t>
+      </w:r>
+    </w:p>
+    <w:p>
+      <w:r>
+        <w:t xml:space="preserve">Para </w:t>
+      </w:r>
+      <w:r>
+        <w:t>ver qual é</w:t>
+      </w:r>
+      <w:r>
+        <w:t xml:space="preserve"> o byte na p</w:t>
+      </w:r>
+      <w:r>
+        <w:t>osição 1000 em cada um dos ficheiros encriptados, respetivamente ECB, CBC E CTR:</w:t>
+      </w:r>
+    </w:p>
+    <w:p>
+      <w:pPr>
+        <w:pStyle w:val="terminal"/>
+      </w:pPr>
+      <w:r>
+        <w:t xml:space="preserve">tail -c +1000 cripto_ecb.dat | head -c 1 | </w:t>
+      </w:r>
+      <w:proofErr w:type="spellStart"/>
+      <w:r>
+        <w:t>hexdump</w:t>
+      </w:r>
+      <w:proofErr w:type="spellEnd"/>
+      <w:r>
+        <w:t xml:space="preserve"> -C</w:t>
+      </w:r>
+    </w:p>
+    <w:p>
+      <w:pPr>
+        <w:rPr>
+          <w:lang w:val="en-US"/>
+        </w:rPr>
+      </w:pPr>
+      <w:proofErr w:type="gramStart"/>
+      <w:r>
+        <w:rPr>
+          <w:lang w:val="en-US"/>
+        </w:rPr>
+        <w:t>00000000  90</w:t>
+      </w:r>
+      <w:proofErr w:type="gramEnd"/>
+      <w:r>
+        <w:rPr>
+          <w:lang w:val="en-US"/>
+        </w:rPr>
+        <w:t xml:space="preserve">                                                |.|</w:t>
+      </w:r>
+    </w:p>
+    <w:p>
+      <w:pPr>
+        <w:pStyle w:val="terminal"/>
+      </w:pPr>
+      <w:r>
+        <w:t>tail -c +1000 cripto_cbc.dat | head -c 1 | hexdump -C</w:t>
+      </w:r>
+    </w:p>
+    <w:p>
+      <w:pPr>
+        <w:rPr>
+          <w:lang w:val="en-US"/>
+        </w:rPr>
+      </w:pPr>
+      <w:proofErr w:type="gramStart"/>
+      <w:r>
+        <w:rPr>
+          <w:lang w:val="en-US"/>
+        </w:rPr>
+        <w:t>00000000  bf</w:t>
+      </w:r>
+      <w:proofErr w:type="gramEnd"/>
+      <w:r>
+        <w:rPr>
+          <w:lang w:val="en-US"/>
+        </w:rPr>
+        <w:t xml:space="preserve">                                                |.|</w:t>
+      </w:r>
+    </w:p>
+    <w:p>
+      <w:pPr>
+        <w:pStyle w:val="terminal"/>
+      </w:pPr>
+      <w:r>
+        <w:t xml:space="preserve">tail -c +1000 cripto_ctr.dat | head -c 1 | </w:t>
+      </w:r>
+      <w:proofErr w:type="spellStart"/>
+      <w:r>
+        <w:t>hexdump</w:t>
+      </w:r>
+      <w:proofErr w:type="spellEnd"/>
+      <w:r>
+        <w:t xml:space="preserve"> -C</w:t>
+      </w:r>
+    </w:p>
+    <w:p>
+      <w:proofErr w:type="gramStart"/>
+      <w:r>
+        <w:t>00000000  e</w:t>
+      </w:r>
+      <w:proofErr w:type="gramEnd"/>
+      <w:r>
+        <w:t>4                                                |.|</w:t>
+      </w:r>
     </w:p>
     <w:p/>
     <w:p/>
     <w:p/>
     <w:p>
-      <w:pPr>
-        <w:pStyle w:val="Title"/>
-      </w:pPr>
-    </w:p>
-    <w:p>
-      <w:pPr>
-        <w:pStyle w:val="Title"/>
-      </w:pPr>
-      <w:r>
-        <w:t>Parte 2</w:t>
-      </w:r>
-    </w:p>
-    <w:p>
-      <w:pPr>
-        <w:pStyle w:val="Heading1"/>
-      </w:pPr>
-      <w:r>
-        <w:t>5.</w:t>
-      </w:r>
-    </w:p>
-    <w:p>
-      <w:r>
-        <w:t>Primeiramente precisamos de ge</w:t>
-      </w:r>
-      <w:r>
-        <w:t>rar uma chave com tamanho de 128 bits para podermos cifrar a mensagem ccom os diversos modos de encriptação.</w:t>
-      </w:r>
-    </w:p>
-    <w:p>
-      <w:r>
-        <w:t>Podemos gerar chaves utilizando funções de hash como md5 ou outros tipos de hash para criar a nossa chave de 128 bits e IV da seguinte forma:</w:t>
+      <w:r>
+        <w:t>5.3</w:t>
+      </w:r>
+    </w:p>
+    <w:p>
+      <w:r>
+        <w:t>Para</w:t>
+      </w:r>
+      <w:r>
+        <w:t xml:space="preserve"> separar o prefix e</w:t>
+      </w:r>
+      <w:r>
+        <w:t xml:space="preserve"> sufixo do byte na posição 1000 para ficheiros distintos:</w:t>
+      </w:r>
+    </w:p>
+    <w:p>
+      <w:pPr>
+        <w:rPr>
+          <w:lang w:val="en-US"/>
+        </w:rPr>
+      </w:pPr>
+      <w:proofErr w:type="spellStart"/>
+      <w:r>
+        <w:rPr>
+          <w:lang w:val="en-US"/>
+        </w:rPr>
+        <w:t>cripto_ecb</w:t>
+      </w:r>
+      <w:proofErr w:type="spellEnd"/>
+      <w:r>
+        <w:rPr>
+          <w:lang w:val="en-US"/>
+        </w:rPr>
+        <w:t>:</w:t>
       </w:r>
     </w:p>
     <w:p>
@@ -1475,34 +2541,90 @@
         <w:pStyle w:val="terminal"/>
       </w:pPr>
       <w:r>
-        <w:t>echo -n "chave123" | openssl dgst -md5 -hex | cut -d ' ' -f2 &gt; chave.key</w:t>
-      </w:r>
-    </w:p>
-    <w:p>
-      <w:r>
-        <w:t>Para gerar o vetor de inicialização iremos utilizar openssl</w:t>
-      </w:r>
-      <w:r>
-        <w:t xml:space="preserve"> em vez de uma funçao de hash de 128 bits:</w:t>
+        <w:t>head -c 1000 cripto_ecb.dat &gt; prefixo_ecb.dat</w:t>
       </w:r>
     </w:p>
     <w:p>
       <w:pPr>
         <w:pStyle w:val="terminal"/>
       </w:pPr>
+      <w:r>
+        <w:t>tail -c +1002 cripto_ecb.dat &gt; sufixo_ecb.dat</w:t>
+      </w:r>
+    </w:p>
+    <w:p>
+      <w:pPr>
+        <w:rPr>
+          <w:lang w:val="en-US"/>
+        </w:rPr>
+      </w:pPr>
       <w:proofErr w:type="spellStart"/>
       <w:r>
-        <w:t>openssl</w:t>
+        <w:rPr>
+          <w:lang w:val="en-US"/>
+        </w:rPr>
+        <w:t>cripto_cbc</w:t>
       </w:r>
       <w:proofErr w:type="spellEnd"/>
       <w:r>
-        <w:t xml:space="preserve"> rand -hex 16 &gt; </w:t>
-      </w:r>
+        <w:rPr>
+          <w:lang w:val="en-US"/>
+        </w:rPr>
+        <w:t>:</w:t>
+      </w:r>
+    </w:p>
+    <w:p>
+      <w:pPr>
+        <w:pStyle w:val="terminal"/>
+      </w:pPr>
+      <w:r>
+        <w:t>head -c 1000 cripto_cbc.dat &gt; prefixo_cbc.dat</w:t>
+      </w:r>
+    </w:p>
+    <w:p>
+      <w:pPr>
+        <w:pStyle w:val="terminal"/>
+      </w:pPr>
+      <w:r>
+        <w:t>tail -c +1002 cripto_cbc.dat &gt; sufixo_cbc.dat</w:t>
+      </w:r>
+    </w:p>
+    <w:p>
+      <w:pPr>
+        <w:rPr>
+          <w:lang w:val="en-US"/>
+        </w:rPr>
+      </w:pPr>
       <w:proofErr w:type="spellStart"/>
       <w:r>
-        <w:t>iv.bin</w:t>
+        <w:rPr>
+          <w:lang w:val="en-US"/>
+        </w:rPr>
+        <w:t>cripto_ctr</w:t>
       </w:r>
       <w:proofErr w:type="spellEnd"/>
+      <w:r>
+        <w:rPr>
+          <w:lang w:val="en-US"/>
+        </w:rPr>
+        <w:t>:</w:t>
+      </w:r>
+    </w:p>
+    <w:p>
+      <w:pPr>
+        <w:pStyle w:val="terminal"/>
+      </w:pPr>
+      <w:r>
+        <w:t>head -c 1000 cripto_ctr.dat &gt; prefixo_ctr.dat</w:t>
+      </w:r>
+    </w:p>
+    <w:p>
+      <w:pPr>
+        <w:pStyle w:val="terminal"/>
+      </w:pPr>
+      <w:r>
+        <w:t>tail -c +1002 cripto_ctr.dat &gt; sufixo_ctr.dat</w:t>
+      </w:r>
     </w:p>
     <w:p>
       <w:pPr>
@@ -1512,978 +2634,1005 @@
           <w:lang w:val="en-US"/>
         </w:rPr>
       </w:pPr>
-      <w:r>
+    </w:p>
+    <w:p>
+      <w:r>
+        <w:t>5.</w:t>
+      </w:r>
+      <w:r>
+        <w:t>4</w:t>
+      </w:r>
+    </w:p>
+    <w:p>
+      <w:r>
+        <w:t>Vamos criar o byte qu</w:t>
+      </w:r>
+      <w:r>
+        <w:t>e iremos introduzir nos criptogramas de forma a alterar o byte na posição 1000 de cada criptograma original:</w:t>
+      </w:r>
+    </w:p>
+    <w:p>
+      <w:pPr>
+        <w:pStyle w:val="terminal"/>
+        <w:rPr>
+          <w:lang w:val="pt-PT"/>
+        </w:rPr>
+      </w:pPr>
+      <w:r>
+        <w:rPr>
+          <w:lang w:val="pt-PT"/>
+        </w:rPr>
+        <w:t>echo -n -</w:t>
+      </w:r>
+      <w:proofErr w:type="gramStart"/>
+      <w:r>
+        <w:rPr>
+          <w:lang w:val="pt-PT"/>
+        </w:rPr>
+        <w:t>e</w:t>
+      </w:r>
+      <w:proofErr w:type="gramEnd"/>
+      <w:r>
+        <w:rPr>
+          <w:lang w:val="pt-PT"/>
+        </w:rPr>
+        <w:t xml:space="preserve"> '\xAA' &gt; novoByte.txt</w:t>
+      </w:r>
+    </w:p>
+    <w:p>
+      <w:pPr>
+        <w:pStyle w:val="terminal"/>
+        <w:rPr>
+          <w:lang w:val="pt-PT"/>
+        </w:rPr>
+      </w:pPr>
+      <w:r>
+        <w:rPr>
+          <w:lang w:val="pt-PT"/>
+        </w:rPr>
+        <w:t>cat prefixo_ecb.dat novoByte.txt sufixo_ecb.dat &gt; novo_cripto_ecb.dat</w:t>
+      </w:r>
+    </w:p>
+    <w:p>
+      <w:pPr>
+        <w:pStyle w:val="terminal"/>
+        <w:rPr>
+          <w:lang w:val="pt-PT"/>
+        </w:rPr>
+      </w:pPr>
+      <w:r>
+        <w:rPr>
+          <w:lang w:val="pt-PT"/>
+        </w:rPr>
+        <w:lastRenderedPageBreak/>
+        <w:t>cat prefixo_cbc.dat novoByte.txt sufixo_cbc.dat &gt; novo_cripto_cbc.dat</w:t>
+      </w:r>
+    </w:p>
+    <w:p>
+      <w:pPr>
+        <w:pStyle w:val="terminal"/>
+        <w:rPr>
+          <w:lang w:val="pt-PT"/>
+        </w:rPr>
+      </w:pPr>
+      <w:r>
+        <w:rPr>
+          <w:lang w:val="pt-PT"/>
+        </w:rPr>
+        <w:t>cat prefixo_ctr.dat novoByte.txt sufixo_ctr.dat &gt; novo_cripto_ctr.dat</w:t>
+      </w:r>
+    </w:p>
+    <w:p>
+      <w:pPr>
+        <w:rPr>
+          <w:b/>
+          <w:bCs/>
+        </w:rPr>
+      </w:pPr>
+      <w:r>
+        <w:rPr>
+          <w:b/>
+          <w:bCs/>
+        </w:rPr>
+        <w:t>Para verificar que os novos criptogramas têm exatamente o mesmo tamanho original:</w:t>
+      </w:r>
+    </w:p>
+    <w:p>
+      <w:pPr>
+        <w:pStyle w:val="terminal"/>
+      </w:pPr>
+      <w:r>
+        <w:t xml:space="preserve">ls -l cripto_ecb.dat </w:t>
+      </w:r>
+    </w:p>
+    <w:p>
+      <w:pPr>
+        <w:pStyle w:val="terminal"/>
+      </w:pPr>
+      <w:r>
+        <w:t>-</w:t>
+      </w:r>
+      <w:proofErr w:type="spellStart"/>
+      <w:r>
+        <w:t>rw</w:t>
+      </w:r>
+      <w:proofErr w:type="spellEnd"/>
+      <w:r>
+        <w:t>-</w:t>
+      </w:r>
+      <w:proofErr w:type="spellStart"/>
+      <w:r>
+        <w:t>rw</w:t>
+      </w:r>
+      <w:proofErr w:type="spellEnd"/>
+      <w:r>
+        <w:t xml:space="preserve">-r-- 1 </w:t>
+      </w:r>
+      <w:proofErr w:type="spellStart"/>
+      <w:r>
+        <w:t>alphabyte</w:t>
+      </w:r>
+      <w:proofErr w:type="spellEnd"/>
+      <w:r>
+        <w:t xml:space="preserve"> </w:t>
+      </w:r>
+      <w:proofErr w:type="spellStart"/>
+      <w:r>
+        <w:t>alphabyte</w:t>
+      </w:r>
+      <w:proofErr w:type="spellEnd"/>
+      <w:r>
+        <w:t xml:space="preserve"> </w:t>
+      </w:r>
+      <w:r>
+        <w:t>68528</w:t>
+      </w:r>
+      <w:r>
+        <w:t xml:space="preserve"> Oct 15 16:39 cripto_ecb.dat</w:t>
+      </w:r>
+    </w:p>
+    <w:p>
+      <w:pPr>
+        <w:pStyle w:val="terminal"/>
+        <w:rPr>
+          <w:lang w:val="pt-PT"/>
+        </w:rPr>
+      </w:pPr>
+      <w:proofErr w:type="spellStart"/>
+      <w:r>
+        <w:rPr>
+          <w:lang w:val="pt-PT"/>
+        </w:rPr>
+        <w:t>ls</w:t>
+      </w:r>
+      <w:proofErr w:type="spellEnd"/>
+      <w:r>
+        <w:rPr>
+          <w:lang w:val="pt-PT"/>
+        </w:rPr>
+        <w:t xml:space="preserve"> -l novo_cripto_ecb.dat </w:t>
+      </w:r>
+    </w:p>
+    <w:p>
+      <w:pPr>
+        <w:pStyle w:val="terminal"/>
+        <w:rPr>
+          <w:lang w:val="pt-PT"/>
+        </w:rPr>
+      </w:pPr>
+      <w:r>
+        <w:rPr>
+          <w:lang w:val="pt-PT"/>
+        </w:rPr>
+        <w:t>-</w:t>
+      </w:r>
+      <w:proofErr w:type="spellStart"/>
+      <w:r>
+        <w:rPr>
+          <w:lang w:val="pt-PT"/>
+        </w:rPr>
+        <w:t>rw</w:t>
+      </w:r>
+      <w:proofErr w:type="spellEnd"/>
+      <w:r>
+        <w:rPr>
+          <w:lang w:val="pt-PT"/>
+        </w:rPr>
+        <w:t>-</w:t>
+      </w:r>
+      <w:proofErr w:type="spellStart"/>
+      <w:r>
+        <w:rPr>
+          <w:lang w:val="pt-PT"/>
+        </w:rPr>
+        <w:t>rw</w:t>
+      </w:r>
+      <w:proofErr w:type="spellEnd"/>
+      <w:r>
+        <w:rPr>
+          <w:lang w:val="pt-PT"/>
+        </w:rPr>
+        <w:t xml:space="preserve">-r-- 1 </w:t>
+      </w:r>
+      <w:proofErr w:type="spellStart"/>
+      <w:r>
+        <w:rPr>
+          <w:lang w:val="pt-PT"/>
+        </w:rPr>
+        <w:t>alphabyte</w:t>
+      </w:r>
+      <w:proofErr w:type="spellEnd"/>
+      <w:r>
+        <w:rPr>
+          <w:lang w:val="pt-PT"/>
+        </w:rPr>
+        <w:t xml:space="preserve"> </w:t>
+      </w:r>
+      <w:proofErr w:type="spellStart"/>
+      <w:r>
+        <w:rPr>
+          <w:lang w:val="pt-PT"/>
+        </w:rPr>
+        <w:t>alphabyte</w:t>
+      </w:r>
+      <w:proofErr w:type="spellEnd"/>
+      <w:r>
+        <w:rPr>
+          <w:lang w:val="pt-PT"/>
+        </w:rPr>
+        <w:t xml:space="preserve"> 68528 </w:t>
+      </w:r>
+      <w:proofErr w:type="spellStart"/>
+      <w:r>
+        <w:rPr>
+          <w:lang w:val="pt-PT"/>
+        </w:rPr>
+        <w:t>Oct</w:t>
+      </w:r>
+      <w:proofErr w:type="spellEnd"/>
+      <w:r>
+        <w:rPr>
+          <w:lang w:val="pt-PT"/>
+        </w:rPr>
+        <w:t xml:space="preserve"> 15 16:50 novo_cripto_ecb.dat</w:t>
+      </w:r>
+    </w:p>
+    <w:p>
+      <w:pPr>
+        <w:rPr>
+          <w:b/>
+          <w:bCs/>
+        </w:rPr>
+      </w:pPr>
+    </w:p>
+    <w:p>
+      <w:pPr>
+        <w:rPr>
+          <w:b/>
+          <w:bCs/>
+        </w:rPr>
+      </w:pPr>
+    </w:p>
+    <w:p>
+      <w:r>
+        <w:t>para decifrar os novos criptogramas gerados com o novo byte entre o prefixo e sufixo, usamos os seguintes comandos:</w:t>
+      </w:r>
+    </w:p>
+    <w:p>
+      <w:pPr>
+        <w:pStyle w:val="terminal"/>
+      </w:pPr>
+      <w:proofErr w:type="spellStart"/>
+      <w:r>
+        <w:t>openssl</w:t>
+      </w:r>
+      <w:proofErr w:type="spellEnd"/>
+      <w:r>
+        <w:t xml:space="preserve"> enc -d -aes-128-ecb -in novo_cripto_ecb.dat -out decifrado_ecb.txt -K $(cat </w:t>
+      </w:r>
+      <w:proofErr w:type="spellStart"/>
+      <w:r>
+        <w:t>chave.key</w:t>
+      </w:r>
+      <w:proofErr w:type="spellEnd"/>
+      <w:r>
+        <w:t>)</w:t>
+      </w:r>
+    </w:p>
+    <w:p>
+      <w:pPr>
+        <w:pStyle w:val="terminal"/>
+      </w:pPr>
+      <w:proofErr w:type="spellStart"/>
+      <w:r>
+        <w:t>openssl</w:t>
+      </w:r>
+      <w:proofErr w:type="spellEnd"/>
+      <w:r>
+        <w:t xml:space="preserve"> enc -d -aes-128-cbc -in novo_cripto_cbc.dat -out decifrado_cbc.txt -K $(cat </w:t>
+      </w:r>
+      <w:proofErr w:type="spellStart"/>
+      <w:r>
+        <w:t>chave.key</w:t>
+      </w:r>
+      <w:proofErr w:type="spellEnd"/>
+      <w:r>
+        <w:t xml:space="preserve">) -iv $(cat </w:t>
+      </w:r>
+      <w:proofErr w:type="spellStart"/>
+      <w:r>
+        <w:t>iv.bin</w:t>
+      </w:r>
+      <w:proofErr w:type="spellEnd"/>
+      <w:r>
+        <w:t>)</w:t>
+      </w:r>
+    </w:p>
+    <w:p>
+      <w:pPr>
+        <w:pStyle w:val="terminal"/>
+      </w:pPr>
+      <w:proofErr w:type="spellStart"/>
+      <w:r>
+        <w:t>openssl</w:t>
+      </w:r>
+      <w:proofErr w:type="spellEnd"/>
+      <w:r>
+        <w:t xml:space="preserve"> enc -d -aes-128-ctr -in novo_cripto_ctr.dat -out decifrado_ctr.txt -K $(cat </w:t>
+      </w:r>
+      <w:proofErr w:type="spellStart"/>
+      <w:r>
+        <w:t>chave.key</w:t>
+      </w:r>
+      <w:proofErr w:type="spellEnd"/>
+      <w:r>
+        <w:t xml:space="preserve">) -iv $(cat </w:t>
+      </w:r>
+      <w:proofErr w:type="spellStart"/>
+      <w:r>
+        <w:t>iv.bin</w:t>
+      </w:r>
+      <w:proofErr w:type="spellEnd"/>
+      <w:r>
+        <w:t>)</w:t>
+      </w:r>
+    </w:p>
+    <w:p>
+      <w:pPr>
         <w:rPr>
           <w:b/>
           <w:bCs/>
           <w:lang w:val="en-US"/>
         </w:rPr>
-        <w:t>5.1</w:t>
-      </w:r>
-    </w:p>
-    <w:p>
-      <w:r>
-        <w:rPr>
-          <w:lang w:val="en-US"/>
+      </w:pPr>
+    </w:p>
+    <w:p>
+      <w:r>
+        <w:t>Para colocar o dump hexadecimal e podermos comparar com o correspondente ASCII, usamos o parametro -C juntamente com hexdump e redirecionamos o standard output para um ficheiro:</w:t>
+      </w:r>
+    </w:p>
+    <w:p>
+      <w:pPr>
+        <w:pStyle w:val="terminal"/>
+        <w:rPr>
+          <w:lang w:val="pt-PT"/>
+        </w:rPr>
+      </w:pPr>
+      <w:r>
+        <w:rPr>
+          <w:lang w:val="pt-PT"/>
+        </w:rPr>
+        <w:t xml:space="preserve">hexdump -C decifrado_ecb.txt &gt; dump_ecb.hex </w:t>
+      </w:r>
+    </w:p>
+    <w:p>
+      <w:pPr>
+        <w:pStyle w:val="terminal"/>
+        <w:rPr>
+          <w:lang w:val="pt-PT"/>
+        </w:rPr>
+      </w:pPr>
+      <w:r>
+        <w:rPr>
+          <w:lang w:val="pt-PT"/>
+        </w:rPr>
+        <w:t xml:space="preserve">hexdump -C decifrado_cbc.txt &gt; dump_cbc.hex </w:t>
+      </w:r>
+    </w:p>
+    <w:p>
+      <w:pPr>
+        <w:pStyle w:val="terminal"/>
+        <w:rPr>
+          <w:lang w:val="pt-PT"/>
+        </w:rPr>
+      </w:pPr>
+      <w:r>
+        <w:rPr>
+          <w:lang w:val="pt-PT"/>
+        </w:rPr>
+        <w:t xml:space="preserve">hexdump -C decifrado_ctr.txt &gt; dump_ctr.hex </w:t>
+      </w:r>
+    </w:p>
+    <w:p>
+      <w:pPr>
+        <w:pStyle w:val="terminal"/>
+        <w:rPr>
+          <w:lang w:val="pt-PT"/>
+        </w:rPr>
+      </w:pPr>
+      <w:r>
+        <w:rPr>
+          <w:lang w:val="pt-PT"/>
+        </w:rPr>
+        <w:t>hexdump -C mensagem.txt &gt; dump_original.hex</w:t>
+      </w:r>
+    </w:p>
+    <w:p>
+      <w:r>
+        <w:t>Finalmente para comprarmos o que aconteceu após o processo de decifra, utilizamos a ferramnta diff para fazer uma comparação sucinta entre os diferentes modos de encriptação e decriptação</w:t>
+      </w:r>
+    </w:p>
+    <w:p>
+      <w:pPr>
+        <w:rPr>
+          <w:b/>
+          <w:bCs/>
+        </w:rPr>
+      </w:pPr>
+    </w:p>
+    <w:p>
+      <w:pPr>
+        <w:rPr>
+          <w:b/>
+          <w:bCs/>
+        </w:rPr>
+      </w:pPr>
+    </w:p>
+    <w:p>
+      <w:pPr>
+        <w:pStyle w:val="terminal"/>
+        <w:rPr>
+          <w:lang w:val="pt-PT"/>
+        </w:rPr>
+      </w:pPr>
+      <w:proofErr w:type="spellStart"/>
+      <w:r>
+        <w:rPr>
+          <w:lang w:val="pt-PT"/>
+        </w:rPr>
+        <w:t>diff</w:t>
+      </w:r>
+      <w:proofErr w:type="spellEnd"/>
+      <w:r>
+        <w:rPr>
+          <w:lang w:val="pt-PT"/>
         </w:rPr>
         <w:t xml:space="preserve"> </w:t>
       </w:r>
-      <w:r>
-        <w:t>para encriptar a mensagem c</w:t>
-      </w:r>
-      <w:r>
-        <w:t>om a nossa chave e IV:</w:t>
-      </w:r>
-    </w:p>
-    <w:p>
-      <w:pPr>
-        <w:rPr>
-          <w:lang w:val="en-US"/>
-        </w:rPr>
-      </w:pPr>
-      <w:r>
-        <w:rPr>
-          <w:lang w:val="en-US"/>
-        </w:rPr>
-        <w:t>Mo</w:t>
-      </w:r>
-      <w:r>
-        <w:rPr>
-          <w:lang w:val="en-US"/>
-        </w:rPr>
-        <w:t>do ECB:</w:t>
-      </w:r>
+      <w:proofErr w:type="spellStart"/>
+      <w:r>
+        <w:rPr>
+          <w:lang w:val="pt-PT"/>
+        </w:rPr>
+        <w:t>dump_original.hex</w:t>
+      </w:r>
+      <w:proofErr w:type="spellEnd"/>
+      <w:r>
+        <w:rPr>
+          <w:lang w:val="pt-PT"/>
+        </w:rPr>
+        <w:t xml:space="preserve"> </w:t>
+      </w:r>
+      <w:proofErr w:type="spellStart"/>
+      <w:r>
+        <w:rPr>
+          <w:lang w:val="pt-PT"/>
+        </w:rPr>
+        <w:t>dump_ecb.hex</w:t>
+      </w:r>
+      <w:proofErr w:type="spellEnd"/>
     </w:p>
     <w:p>
       <w:pPr>
         <w:pStyle w:val="terminal"/>
-      </w:pPr>
+        <w:rPr>
+          <w:lang w:val="pt-PT"/>
+        </w:rPr>
+      </w:pPr>
+    </w:p>
+    <w:p>
+      <w:pPr>
+        <w:pStyle w:val="terminal"/>
+        <w:rPr>
+          <w:lang w:val="pt-PT"/>
+        </w:rPr>
+      </w:pPr>
+      <w:r>
+        <w:rPr>
+          <w:lang w:val="pt-PT"/>
+        </w:rPr>
+        <w:t>63c63</w:t>
+      </w:r>
+    </w:p>
+    <w:p>
+      <w:pPr>
+        <w:pStyle w:val="terminal"/>
+        <w:rPr>
+          <w:lang w:val="pt-PT"/>
+        </w:rPr>
+      </w:pPr>
+      <w:r>
+        <w:rPr>
+          <w:lang w:val="pt-PT"/>
+        </w:rPr>
+        <w:t>&lt; 000003e</w:t>
+      </w:r>
+      <w:proofErr w:type="gramStart"/>
+      <w:r>
+        <w:rPr>
+          <w:lang w:val="pt-PT"/>
+        </w:rPr>
+        <w:t>0  2</w:t>
+      </w:r>
+      <w:proofErr w:type="gramEnd"/>
+      <w:r>
+        <w:rPr>
+          <w:lang w:val="pt-PT"/>
+        </w:rPr>
+        <w:t xml:space="preserve">c 20 69 74 20 66 72 65  71 75 65 6e 74 6c 79 20  |, </w:t>
+      </w:r>
       <w:proofErr w:type="spellStart"/>
       <w:r>
-        <w:t>openssl</w:t>
+        <w:rPr>
+          <w:lang w:val="pt-PT"/>
+        </w:rPr>
+        <w:t>it</w:t>
       </w:r>
       <w:proofErr w:type="spellEnd"/>
       <w:r>
-        <w:t xml:space="preserve"> enc -aes-128-ecb -in mensagem.txt -out cripto_ecb.dat -K $(cat </w:t>
+        <w:rPr>
+          <w:lang w:val="pt-PT"/>
+        </w:rPr>
+        <w:t xml:space="preserve"> </w:t>
       </w:r>
       <w:proofErr w:type="spellStart"/>
       <w:r>
-        <w:t>chave.key</w:t>
+        <w:rPr>
+          <w:lang w:val="pt-PT"/>
+        </w:rPr>
+        <w:t>frequently</w:t>
       </w:r>
       <w:proofErr w:type="spellEnd"/>
       <w:r>
-        <w:t>)</w:t>
-      </w:r>
-    </w:p>
-    <w:p>
-      <w:pPr>
-        <w:rPr>
-          <w:lang w:val="en-US"/>
-        </w:rPr>
-      </w:pPr>
-      <w:r>
-        <w:rPr>
-          <w:lang w:val="en-US"/>
-        </w:rPr>
-        <w:t>Mo</w:t>
-      </w:r>
-      <w:r>
-        <w:rPr>
-          <w:lang w:val="en-US"/>
-        </w:rPr>
-        <w:t>do CBC:</w:t>
+        <w:rPr>
+          <w:lang w:val="pt-PT"/>
+        </w:rPr>
+        <w:t xml:space="preserve"> |</w:t>
       </w:r>
     </w:p>
     <w:p>
       <w:pPr>
         <w:pStyle w:val="terminal"/>
-      </w:pPr>
+        <w:rPr>
+          <w:lang w:val="pt-PT"/>
+        </w:rPr>
+      </w:pPr>
+      <w:r>
+        <w:rPr>
+          <w:lang w:val="pt-PT"/>
+        </w:rPr>
+        <w:t>---</w:t>
+      </w:r>
+    </w:p>
+    <w:p>
+      <w:pPr>
+        <w:pStyle w:val="terminal"/>
+        <w:rPr>
+          <w:lang w:val="pt-PT"/>
+        </w:rPr>
+      </w:pPr>
+      <w:r>
+        <w:rPr>
+          <w:lang w:val="pt-PT"/>
+        </w:rPr>
+        <w:t>&gt; 000003e</w:t>
+      </w:r>
+      <w:proofErr w:type="gramStart"/>
+      <w:r>
+        <w:rPr>
+          <w:lang w:val="pt-PT"/>
+        </w:rPr>
+        <w:t>0  78</w:t>
+      </w:r>
+      <w:proofErr w:type="gramEnd"/>
+      <w:r>
+        <w:rPr>
+          <w:lang w:val="pt-PT"/>
+        </w:rPr>
+        <w:t xml:space="preserve"> 44 7c e0 </w:t>
+      </w:r>
       <w:proofErr w:type="spellStart"/>
       <w:r>
-        <w:t>openssl</w:t>
+        <w:rPr>
+          <w:lang w:val="pt-PT"/>
+        </w:rPr>
+        <w:t>ae</w:t>
       </w:r>
       <w:proofErr w:type="spellEnd"/>
       <w:r>
-        <w:t xml:space="preserve"> enc -aes-128-cbc -in mensagem.txt -out cripto_cbc.dat -K $(cat </w:t>
+        <w:rPr>
+          <w:lang w:val="pt-PT"/>
+        </w:rPr>
+        <w:t xml:space="preserve"> a9 90 75  28 46 9f 13 14 e0 b5 38  |</w:t>
       </w:r>
       <w:proofErr w:type="spellStart"/>
       <w:r>
-        <w:t>chave.key</w:t>
+        <w:rPr>
+          <w:lang w:val="pt-PT"/>
+        </w:rPr>
+        <w:t>xD</w:t>
       </w:r>
       <w:proofErr w:type="spellEnd"/>
       <w:r>
-        <w:t xml:space="preserve">) -iv $(cat </w:t>
+        <w:rPr>
+          <w:lang w:val="pt-PT"/>
+        </w:rPr>
+        <w:t>|....u(F.....8|</w:t>
+      </w:r>
+    </w:p>
+    <w:p>
+      <w:pPr>
+        <w:pStyle w:val="terminal"/>
+        <w:rPr>
+          <w:lang w:val="pt-PT"/>
+        </w:rPr>
+      </w:pPr>
+    </w:p>
+    <w:p>
+      <w:pPr>
+        <w:pStyle w:val="terminal"/>
+        <w:rPr>
+          <w:lang w:val="pt-PT"/>
+        </w:rPr>
+      </w:pPr>
+    </w:p>
+    <w:p>
+      <w:pPr>
+        <w:pStyle w:val="terminal"/>
+        <w:rPr>
+          <w:lang w:val="pt-PT"/>
+        </w:rPr>
+      </w:pPr>
+    </w:p>
+    <w:p>
+      <w:pPr>
+        <w:pStyle w:val="terminal"/>
+      </w:pPr>
+      <w:r>
+        <w:t xml:space="preserve">diff </w:t>
       </w:r>
       <w:proofErr w:type="spellStart"/>
       <w:r>
-        <w:t>iv.bin</w:t>
+        <w:t>dump_original.hex</w:t>
       </w:r>
       <w:proofErr w:type="spellEnd"/>
       <w:r>
-        <w:t>)</w:t>
-      </w:r>
-    </w:p>
-    <w:p>
-      <w:pPr>
-        <w:rPr>
-          <w:lang w:val="en-US"/>
-        </w:rPr>
-      </w:pPr>
-      <w:r>
-        <w:rPr>
-          <w:lang w:val="en-US"/>
-        </w:rPr>
-        <w:t>Mo</w:t>
-      </w:r>
-      <w:r>
-        <w:rPr>
-          <w:lang w:val="en-US"/>
-        </w:rPr>
-        <w:t>do CTR:</w:t>
-      </w:r>
+        <w:t xml:space="preserve"> </w:t>
+      </w:r>
+      <w:proofErr w:type="spellStart"/>
+      <w:r>
+        <w:t>dump_cbc.hex</w:t>
+      </w:r>
+      <w:proofErr w:type="spellEnd"/>
     </w:p>
     <w:p>
       <w:pPr>
         <w:pStyle w:val="terminal"/>
       </w:pPr>
+    </w:p>
+    <w:p>
+      <w:pPr>
+        <w:pStyle w:val="terminal"/>
+        <w:rPr>
+          <w:lang w:val="pt-PT"/>
+        </w:rPr>
+      </w:pPr>
+      <w:r>
+        <w:rPr>
+          <w:lang w:val="pt-PT"/>
+        </w:rPr>
+        <w:t>63,64c63,64</w:t>
+      </w:r>
+    </w:p>
+    <w:p>
+      <w:pPr>
+        <w:pStyle w:val="terminal"/>
+        <w:rPr>
+          <w:lang w:val="pt-PT"/>
+        </w:rPr>
+      </w:pPr>
+      <w:r>
+        <w:rPr>
+          <w:lang w:val="pt-PT"/>
+        </w:rPr>
+        <w:t>&lt; 000003e</w:t>
+      </w:r>
+      <w:proofErr w:type="gramStart"/>
+      <w:r>
+        <w:rPr>
+          <w:lang w:val="pt-PT"/>
+        </w:rPr>
+        <w:t>0  2</w:t>
+      </w:r>
+      <w:proofErr w:type="gramEnd"/>
+      <w:r>
+        <w:rPr>
+          <w:lang w:val="pt-PT"/>
+        </w:rPr>
+        <w:t xml:space="preserve">c 20 69 74 20 66 72 65  71 75 65 6e 74 6c 79 20  |, </w:t>
+      </w:r>
       <w:proofErr w:type="spellStart"/>
       <w:r>
-        <w:t>openssl</w:t>
+        <w:rPr>
+          <w:lang w:val="pt-PT"/>
+        </w:rPr>
+        <w:t>it</w:t>
       </w:r>
       <w:proofErr w:type="spellEnd"/>
       <w:r>
-        <w:t xml:space="preserve"> enc -aes-128-ctr -in mensagem.txt -out cripto_ctr.dat -K $(cat </w:t>
+        <w:rPr>
+          <w:lang w:val="pt-PT"/>
+        </w:rPr>
+        <w:t xml:space="preserve"> </w:t>
       </w:r>
       <w:proofErr w:type="spellStart"/>
       <w:r>
-        <w:t>chave.key</w:t>
+        <w:rPr>
+          <w:lang w:val="pt-PT"/>
+        </w:rPr>
+        <w:t>frequently</w:t>
       </w:r>
       <w:proofErr w:type="spellEnd"/>
       <w:r>
-        <w:t xml:space="preserve">) -iv $(cat </w:t>
+        <w:rPr>
+          <w:lang w:val="pt-PT"/>
+        </w:rPr>
+        <w:t xml:space="preserve"> |</w:t>
+      </w:r>
+    </w:p>
+    <w:p>
+      <w:pPr>
+        <w:pStyle w:val="terminal"/>
+        <w:rPr>
+          <w:lang w:val="pt-PT"/>
+        </w:rPr>
+      </w:pPr>
+      <w:r>
+        <w:rPr>
+          <w:lang w:val="pt-PT"/>
+        </w:rPr>
+        <w:t>&lt; 000003f</w:t>
+      </w:r>
+      <w:proofErr w:type="gramStart"/>
+      <w:r>
+        <w:rPr>
+          <w:lang w:val="pt-PT"/>
+        </w:rPr>
+        <w:t>0  69</w:t>
+      </w:r>
+      <w:proofErr w:type="gramEnd"/>
+      <w:r>
+        <w:rPr>
+          <w:lang w:val="pt-PT"/>
+        </w:rPr>
+        <w:t xml:space="preserve"> 73 2e 20 20 54 68 69  73 20 6e 6f 74 65 20 64  |</w:t>
       </w:r>
       <w:proofErr w:type="spellStart"/>
       <w:r>
-        <w:t>iv.bin</w:t>
+        <w:rPr>
+          <w:lang w:val="pt-PT"/>
+        </w:rPr>
+        <w:t>is</w:t>
       </w:r>
       <w:proofErr w:type="spellEnd"/>
       <w:r>
-        <w:t>)</w:t>
-      </w:r>
-    </w:p>
-    <w:p>
-      <w:pPr>
-        <w:rPr>
-          <w:b/>
-          <w:bCs/>
-        </w:rPr>
-      </w:pPr>
-      <w:r>
-        <w:rPr>
-          <w:b/>
-          <w:bCs/>
-        </w:rPr>
-        <w:t>5.2</w:t>
-      </w:r>
-    </w:p>
-    <w:p>
-      <w:r>
-        <w:t xml:space="preserve">Para </w:t>
-      </w:r>
-      <w:r>
-        <w:t>ver qual é</w:t>
-      </w:r>
-      <w:r>
-        <w:t xml:space="preserve"> o byte na p</w:t>
-      </w:r>
-      <w:r>
-        <w:t>osição 1000 em cada um dos ficheiros encriptados, respetivamente ECB, CBC E CTR:</w:t>
+        <w:rPr>
+          <w:lang w:val="pt-PT"/>
+        </w:rPr>
+        <w:t xml:space="preserve">.  </w:t>
+      </w:r>
+      <w:proofErr w:type="spellStart"/>
+      <w:r>
+        <w:rPr>
+          <w:lang w:val="pt-PT"/>
+        </w:rPr>
+        <w:t>This</w:t>
+      </w:r>
+      <w:proofErr w:type="spellEnd"/>
+      <w:r>
+        <w:rPr>
+          <w:lang w:val="pt-PT"/>
+        </w:rPr>
+        <w:t xml:space="preserve"> note d|</w:t>
       </w:r>
     </w:p>
     <w:p>
       <w:pPr>
         <w:pStyle w:val="terminal"/>
-      </w:pPr>
-      <w:r>
-        <w:t xml:space="preserve">tail -c +1000 cripto_ecb.dat | head -c 1 | </w:t>
+        <w:rPr>
+          <w:lang w:val="pt-PT"/>
+        </w:rPr>
+      </w:pPr>
+      <w:r>
+        <w:rPr>
+          <w:lang w:val="pt-PT"/>
+        </w:rPr>
+        <w:lastRenderedPageBreak/>
+        <w:t>---</w:t>
+      </w:r>
+    </w:p>
+    <w:p>
+      <w:pPr>
+        <w:pStyle w:val="terminal"/>
+        <w:rPr>
+          <w:lang w:val="pt-PT"/>
+        </w:rPr>
+      </w:pPr>
+      <w:r>
+        <w:rPr>
+          <w:lang w:val="pt-PT"/>
+        </w:rPr>
+        <w:t>&gt; 000003e</w:t>
+      </w:r>
+      <w:proofErr w:type="gramStart"/>
+      <w:r>
+        <w:rPr>
+          <w:lang w:val="pt-PT"/>
+        </w:rPr>
+        <w:t>0  7</w:t>
+      </w:r>
+      <w:proofErr w:type="gramEnd"/>
+      <w:r>
+        <w:rPr>
+          <w:lang w:val="pt-PT"/>
+        </w:rPr>
+        <w:t xml:space="preserve">b 3b d8 </w:t>
       </w:r>
       <w:proofErr w:type="spellStart"/>
       <w:r>
-        <w:t>hexdump</w:t>
+        <w:rPr>
+          <w:lang w:val="pt-PT"/>
+        </w:rPr>
+        <w:t>bd</w:t>
       </w:r>
       <w:proofErr w:type="spellEnd"/>
       <w:r>
-        <w:t xml:space="preserve"> -C</w:t>
-      </w:r>
-    </w:p>
-    <w:p>
-      <w:pPr>
-        <w:rPr>
-          <w:lang w:val="en-US"/>
-        </w:rPr>
-      </w:pPr>
+        <w:rPr>
+          <w:lang w:val="pt-PT"/>
+        </w:rPr>
+        <w:t xml:space="preserve"> </w:t>
+      </w:r>
+      <w:proofErr w:type="spellStart"/>
+      <w:r>
+        <w:rPr>
+          <w:lang w:val="pt-PT"/>
+        </w:rPr>
+        <w:t>bf</w:t>
+      </w:r>
+      <w:proofErr w:type="spellEnd"/>
+      <w:r>
+        <w:rPr>
+          <w:lang w:val="pt-PT"/>
+        </w:rPr>
+        <w:t xml:space="preserve"> 74 09 6c  64 73 72 </w:t>
+      </w:r>
+      <w:proofErr w:type="spellStart"/>
+      <w:r>
+        <w:rPr>
+          <w:lang w:val="pt-PT"/>
+        </w:rPr>
+        <w:t>fe</w:t>
+      </w:r>
+      <w:proofErr w:type="spellEnd"/>
+      <w:r>
+        <w:rPr>
+          <w:lang w:val="pt-PT"/>
+        </w:rPr>
+        <w:t xml:space="preserve"> e3 81 ed 6b  |{;...</w:t>
+      </w:r>
+      <w:proofErr w:type="spellStart"/>
+      <w:r>
+        <w:rPr>
+          <w:lang w:val="pt-PT"/>
+        </w:rPr>
+        <w:t>t.ldsr</w:t>
+      </w:r>
+      <w:proofErr w:type="spellEnd"/>
+      <w:r>
+        <w:rPr>
+          <w:lang w:val="pt-PT"/>
+        </w:rPr>
+        <w:t>....k|</w:t>
+      </w:r>
+    </w:p>
+    <w:p>
+      <w:pPr>
+        <w:pStyle w:val="terminal"/>
+        <w:rPr>
+          <w:lang w:val="pt-PT"/>
+        </w:rPr>
+      </w:pPr>
+      <w:r>
+        <w:rPr>
+          <w:lang w:val="pt-PT"/>
+        </w:rPr>
+        <w:t>&gt; 000003f</w:t>
+      </w:r>
       <w:proofErr w:type="gramStart"/>
       <w:r>
         <w:rPr>
-          <w:lang w:val="en-US"/>
-        </w:rPr>
-        <w:t>00000000  90</w:t>
+          <w:lang w:val="pt-PT"/>
+        </w:rPr>
+        <w:t>0  69</w:t>
       </w:r>
       <w:proofErr w:type="gramEnd"/>
       <w:r>
         <w:rPr>
-          <w:lang w:val="en-US"/>
-        </w:rPr>
-        <w:t xml:space="preserve">                                                |.|</w:t>
+          <w:lang w:val="pt-PT"/>
+        </w:rPr>
+        <w:t xml:space="preserve"> 73 2e 20 20 54 68 69  66 20 6e 6f 74 65 20 64  |</w:t>
+      </w:r>
+      <w:proofErr w:type="spellStart"/>
+      <w:r>
+        <w:rPr>
+          <w:lang w:val="pt-PT"/>
+        </w:rPr>
+        <w:t>is</w:t>
+      </w:r>
+      <w:proofErr w:type="spellEnd"/>
+      <w:r>
+        <w:rPr>
+          <w:lang w:val="pt-PT"/>
+        </w:rPr>
+        <w:t xml:space="preserve">.  </w:t>
+      </w:r>
+      <w:proofErr w:type="spellStart"/>
+      <w:r>
+        <w:rPr>
+          <w:lang w:val="pt-PT"/>
+        </w:rPr>
+        <w:t>Thif</w:t>
+      </w:r>
+      <w:proofErr w:type="spellEnd"/>
+      <w:r>
+        <w:rPr>
+          <w:lang w:val="pt-PT"/>
+        </w:rPr>
+        <w:t xml:space="preserve"> note d|</w:t>
       </w:r>
     </w:p>
     <w:p>
       <w:pPr>
         <w:pStyle w:val="terminal"/>
-      </w:pPr>
-      <w:r>
-        <w:t>tail -c +1000 cripto_cbc.dat | head -c 1 | hexdump -C</w:t>
-      </w:r>
-    </w:p>
-    <w:p>
-      <w:pPr>
-        <w:rPr>
-          <w:lang w:val="en-US"/>
-        </w:rPr>
-      </w:pPr>
-      <w:proofErr w:type="gramStart"/>
-      <w:r>
-        <w:rPr>
-          <w:lang w:val="en-US"/>
-        </w:rPr>
-        <w:t>00000000  bf</w:t>
-      </w:r>
-      <w:proofErr w:type="gramEnd"/>
-      <w:r>
-        <w:rPr>
-          <w:lang w:val="en-US"/>
-        </w:rPr>
-        <w:t xml:space="preserve">                                                |.|</w:t>
-      </w:r>
+        <w:rPr>
+          <w:lang w:val="pt-PT"/>
+        </w:rPr>
+      </w:pPr>
     </w:p>
     <w:p>
       <w:pPr>
         <w:pStyle w:val="terminal"/>
-      </w:pPr>
-      <w:r>
-        <w:t xml:space="preserve">tail -c +1000 cripto_ctr.dat | head -c 1 | </w:t>
-      </w:r>
-      <w:proofErr w:type="spellStart"/>
-      <w:r>
-        <w:t>hexdump</w:t>
-      </w:r>
-      <w:proofErr w:type="spellEnd"/>
-      <w:r>
-        <w:t xml:space="preserve"> -C</w:t>
-      </w:r>
-    </w:p>
-    <w:p>
-      <w:r>
-        <w:lastRenderedPageBreak/>
-        <w:t>00000000  e4                                                |.|</w:t>
-      </w:r>
-    </w:p>
-    <w:p/>
-    <w:p/>
-    <w:p/>
-    <w:p>
-      <w:r>
-        <w:t>5.3</w:t>
-      </w:r>
-    </w:p>
-    <w:p>
-      <w:r>
-        <w:t>Para</w:t>
-      </w:r>
-      <w:r>
-        <w:t xml:space="preserve"> separar o prefix e</w:t>
-      </w:r>
-      <w:r>
-        <w:t xml:space="preserve"> sufixo do byte na posição 1000 para ficheiros distintos:</w:t>
-      </w:r>
-    </w:p>
-    <w:p>
-      <w:pPr>
-        <w:rPr>
-          <w:lang w:val="en-US"/>
-        </w:rPr>
-      </w:pPr>
-      <w:proofErr w:type="spellStart"/>
-      <w:r>
-        <w:rPr>
-          <w:lang w:val="en-US"/>
-        </w:rPr>
-        <w:t>cripto_ecb</w:t>
-      </w:r>
-      <w:proofErr w:type="spellEnd"/>
-      <w:r>
-        <w:rPr>
-          <w:lang w:val="en-US"/>
-        </w:rPr>
-        <w:t>:</w:t>
-      </w:r>
+        <w:rPr>
+          <w:lang w:val="pt-PT"/>
+        </w:rPr>
+      </w:pPr>
     </w:p>
     <w:p>
       <w:pPr>
         <w:pStyle w:val="terminal"/>
-      </w:pPr>
-      <w:r>
-        <w:t>head -c 1000 cripto_ecb.dat &gt; prefixo_ecb.dat</w:t>
-      </w:r>
-    </w:p>
-    <w:p>
-      <w:pPr>
-        <w:pStyle w:val="terminal"/>
-      </w:pPr>
-      <w:r>
-        <w:t>tail -c +1002 cripto_ecb.dat &gt; sufixo_ecb.dat</w:t>
-      </w:r>
-    </w:p>
-    <w:p>
-      <w:pPr>
-        <w:rPr>
-          <w:lang w:val="en-US"/>
-        </w:rPr>
-      </w:pPr>
-      <w:proofErr w:type="spellStart"/>
-      <w:r>
-        <w:rPr>
-          <w:lang w:val="en-US"/>
-        </w:rPr>
-        <w:t>cripto_cbc</w:t>
-      </w:r>
-      <w:proofErr w:type="spellEnd"/>
-      <w:r>
-        <w:rPr>
-          <w:lang w:val="en-US"/>
-        </w:rPr>
-        <w:t>:</w:t>
-      </w:r>
-    </w:p>
-    <w:p>
-      <w:pPr>
-        <w:pStyle w:val="terminal"/>
-      </w:pPr>
-      <w:r>
-        <w:t>head -c 1000 cripto_cbc.dat &gt; prefixo_cbc.dat</w:t>
-      </w:r>
-    </w:p>
-    <w:p>
-      <w:pPr>
-        <w:pStyle w:val="terminal"/>
-      </w:pPr>
-      <w:r>
-        <w:t>tail -c +1002 cripto_cbc.dat &gt; sufixo_cbc.dat</w:t>
-      </w:r>
-    </w:p>
-    <w:p>
-      <w:pPr>
-        <w:rPr>
-          <w:lang w:val="en-US"/>
-        </w:rPr>
-      </w:pPr>
-      <w:proofErr w:type="spellStart"/>
-      <w:r>
-        <w:rPr>
-          <w:lang w:val="en-US"/>
-        </w:rPr>
-        <w:t>cripto_ctr</w:t>
-      </w:r>
-      <w:proofErr w:type="spellEnd"/>
-      <w:r>
-        <w:rPr>
-          <w:lang w:val="en-US"/>
-        </w:rPr>
-        <w:t>:</w:t>
-      </w:r>
-    </w:p>
-    <w:p>
-      <w:pPr>
-        <w:pStyle w:val="terminal"/>
-      </w:pPr>
-      <w:r>
-        <w:t>head -c 1000 cripto_ctr.dat &gt; prefixo_ctr.dat</w:t>
-      </w:r>
-    </w:p>
-    <w:p>
-      <w:pPr>
-        <w:pStyle w:val="terminal"/>
-      </w:pPr>
-      <w:r>
-        <w:t>tail -c +1002 cripto_ctr.dat &gt; sufixo_ctr.dat</w:t>
-      </w:r>
-    </w:p>
-    <w:p>
-      <w:pPr>
-        <w:rPr>
-          <w:b/>
-          <w:bCs/>
-          <w:lang w:val="en-US"/>
-        </w:rPr>
-      </w:pPr>
-    </w:p>
-    <w:p>
-      <w:r>
-        <w:t>5.</w:t>
-      </w:r>
-      <w:r>
-        <w:t>4</w:t>
-      </w:r>
-    </w:p>
-    <w:p>
-      <w:r>
-        <w:t>Vamos criar o byte qu</w:t>
-      </w:r>
-      <w:r>
-        <w:t>e iremos introduzir nos criptogramas de forma a alterar o byte na posição 1000 de cada criptograma original:</w:t>
-      </w:r>
-    </w:p>
-    <w:p>
-      <w:pPr>
-        <w:pStyle w:val="terminal"/>
-        <w:rPr>
-          <w:lang w:val="pt-PT"/>
-        </w:rPr>
-      </w:pPr>
-      <w:r>
-        <w:rPr>
-          <w:lang w:val="pt-PT"/>
-        </w:rPr>
-        <w:t>echo -n -e '\xAA' &gt; novoByte.txt</w:t>
-      </w:r>
-    </w:p>
-    <w:p>
-      <w:pPr>
-        <w:pStyle w:val="terminal"/>
-        <w:rPr>
-          <w:lang w:val="pt-PT"/>
-        </w:rPr>
-      </w:pPr>
-      <w:r>
-        <w:rPr>
-          <w:lang w:val="pt-PT"/>
-        </w:rPr>
-        <w:t>cat prefixo_ecb.dat novoByte.txt sufixo_ecb.dat &gt; novo_cripto_ecb.dat</w:t>
-      </w:r>
-    </w:p>
-    <w:p>
-      <w:pPr>
-        <w:pStyle w:val="terminal"/>
-        <w:rPr>
-          <w:lang w:val="pt-PT"/>
-        </w:rPr>
-      </w:pPr>
-      <w:r>
-        <w:rPr>
-          <w:lang w:val="pt-PT"/>
-        </w:rPr>
-        <w:t>cat prefixo_cbc.dat novoByte.txt sufixo_cbc.dat &gt; novo_cripto_cbc.dat</w:t>
-      </w:r>
-    </w:p>
-    <w:p>
-      <w:pPr>
-        <w:pStyle w:val="terminal"/>
-        <w:rPr>
-          <w:lang w:val="pt-PT"/>
-        </w:rPr>
-      </w:pPr>
-      <w:r>
-        <w:rPr>
-          <w:lang w:val="pt-PT"/>
-        </w:rPr>
-        <w:t>cat prefixo_ctr.dat novoByte.txt sufixo_ctr.dat &gt; novo_cripto_ctr.dat</w:t>
-      </w:r>
-    </w:p>
-    <w:p>
-      <w:pPr>
-        <w:rPr>
-          <w:b/>
-          <w:bCs/>
-        </w:rPr>
-      </w:pPr>
-      <w:r>
-        <w:rPr>
-          <w:b/>
-          <w:bCs/>
-        </w:rPr>
-        <w:t>Para verificar que os novos criptogramas têm exatamente o mesmo tamanho original:</w:t>
-      </w:r>
-    </w:p>
-    <w:p>
-      <w:pPr>
-        <w:pStyle w:val="terminal"/>
-      </w:pPr>
-      <w:r>
-        <w:t xml:space="preserve">ls -l cripto_ecb.dat </w:t>
-      </w:r>
-    </w:p>
-    <w:p>
-      <w:pPr>
-        <w:pStyle w:val="terminal"/>
-      </w:pPr>
-      <w:r>
-        <w:t>-</w:t>
-      </w:r>
-      <w:proofErr w:type="spellStart"/>
-      <w:r>
-        <w:t>rw</w:t>
-      </w:r>
-      <w:proofErr w:type="spellEnd"/>
-      <w:r>
-        <w:t>-</w:t>
-      </w:r>
-      <w:proofErr w:type="spellStart"/>
-      <w:r>
-        <w:t>rw</w:t>
-      </w:r>
-      <w:proofErr w:type="spellEnd"/>
-      <w:r>
-        <w:t xml:space="preserve">-r-- 1 </w:t>
-      </w:r>
-      <w:proofErr w:type="spellStart"/>
-      <w:r>
-        <w:t>alphabyte</w:t>
-      </w:r>
-      <w:proofErr w:type="spellEnd"/>
-      <w:r>
-        <w:t xml:space="preserve"> </w:t>
-      </w:r>
-      <w:proofErr w:type="spellStart"/>
-      <w:r>
-        <w:t>alphabyte</w:t>
-      </w:r>
-      <w:proofErr w:type="spellEnd"/>
-      <w:r>
-        <w:t xml:space="preserve"> </w:t>
-      </w:r>
-      <w:r>
-        <w:t>68528</w:t>
-      </w:r>
-      <w:r>
-        <w:t xml:space="preserve"> Oct 15 16:39 cripto_ecb.dat</w:t>
-      </w:r>
-    </w:p>
-    <w:p>
-      <w:pPr>
-        <w:pStyle w:val="terminal"/>
-      </w:pPr>
-      <w:r>
-        <w:t xml:space="preserve">ls -l novo_cripto_ecb.dat </w:t>
-      </w:r>
-    </w:p>
-    <w:p>
-      <w:pPr>
-        <w:pStyle w:val="terminal"/>
-      </w:pPr>
-      <w:r>
-        <w:t>-rw-rw-r-- 1 alphabyte alphabyte 68528 Oct 15 16:50 novo_cripto_ecb.dat</w:t>
-      </w:r>
-    </w:p>
-    <w:p>
-      <w:pPr>
-        <w:rPr>
-          <w:b/>
-          <w:bCs/>
-        </w:rPr>
-      </w:pPr>
-    </w:p>
-    <w:p>
-      <w:pPr>
-        <w:rPr>
-          <w:b/>
-          <w:bCs/>
-        </w:rPr>
-      </w:pPr>
-    </w:p>
-    <w:p>
-      <w:r>
-        <w:t>para decifrar os novos criptogramas gerados com o novo byte entre o prefixo e sufixo, usamos os seguintes comandos:</w:t>
-      </w:r>
-    </w:p>
-    <w:p>
-      <w:pPr>
-        <w:pStyle w:val="terminal"/>
-      </w:pPr>
-      <w:proofErr w:type="spellStart"/>
-      <w:r>
-        <w:lastRenderedPageBreak/>
-        <w:t>openssl</w:t>
-      </w:r>
-      <w:proofErr w:type="spellEnd"/>
-      <w:r>
-        <w:t xml:space="preserve"> enc -d -aes-128-ecb -in novo_cripto_ecb.dat -out decifrado_ecb.txt -K $(cat </w:t>
-      </w:r>
-      <w:proofErr w:type="spellStart"/>
-      <w:r>
-        <w:t>chave.key</w:t>
-      </w:r>
-      <w:proofErr w:type="spellEnd"/>
-      <w:r>
-        <w:t>)</w:t>
-      </w:r>
-    </w:p>
-    <w:p>
-      <w:pPr>
-        <w:pStyle w:val="terminal"/>
-      </w:pPr>
-      <w:proofErr w:type="spellStart"/>
-      <w:r>
-        <w:t>openssl</w:t>
-      </w:r>
-      <w:proofErr w:type="spellEnd"/>
-      <w:r>
-        <w:t xml:space="preserve"> enc -d -aes-128-cbc -in novo_cripto_cbc.dat -out decifrado_cbc.txt -K $(cat </w:t>
-      </w:r>
-      <w:proofErr w:type="spellStart"/>
-      <w:r>
-        <w:t>chave.key</w:t>
-      </w:r>
-      <w:proofErr w:type="spellEnd"/>
-      <w:r>
-        <w:t xml:space="preserve">) -iv $(cat </w:t>
-      </w:r>
-      <w:proofErr w:type="spellStart"/>
-      <w:r>
-        <w:t>iv.bin</w:t>
-      </w:r>
-      <w:proofErr w:type="spellEnd"/>
-      <w:r>
-        <w:t>)</w:t>
-      </w:r>
-    </w:p>
-    <w:p>
-      <w:pPr>
-        <w:pStyle w:val="terminal"/>
-      </w:pPr>
-      <w:proofErr w:type="spellStart"/>
-      <w:r>
-        <w:t>openssl</w:t>
-      </w:r>
-      <w:proofErr w:type="spellEnd"/>
-      <w:r>
-        <w:t xml:space="preserve"> enc -d -aes-128-ctr -in novo_cripto_ctr.dat -out decifrado_ctr.txt -K $(cat </w:t>
-      </w:r>
-      <w:proofErr w:type="spellStart"/>
-      <w:r>
-        <w:t>chave.key</w:t>
-      </w:r>
-      <w:proofErr w:type="spellEnd"/>
-      <w:r>
-        <w:t xml:space="preserve">) -iv $(cat </w:t>
-      </w:r>
-      <w:proofErr w:type="spellStart"/>
-      <w:r>
-        <w:t>iv.bin</w:t>
-      </w:r>
-      <w:proofErr w:type="spellEnd"/>
-      <w:r>
-        <w:t>)</w:t>
-      </w:r>
-    </w:p>
-    <w:p>
-      <w:pPr>
-        <w:rPr>
-          <w:b/>
-          <w:bCs/>
-          <w:lang w:val="en-US"/>
-        </w:rPr>
-      </w:pPr>
-    </w:p>
-    <w:p>
-      <w:r>
-        <w:t>Para colocar o dump hexadecimal e podermos comparar com o correspondente ASCII, usamos o parametro -C juntamente com hexdump e redirecionamos o standard output para um ficheiro:</w:t>
-      </w:r>
-    </w:p>
-    <w:p>
-      <w:pPr>
-        <w:pStyle w:val="terminal"/>
-        <w:rPr>
-          <w:lang w:val="pt-PT"/>
-        </w:rPr>
-      </w:pPr>
-      <w:r>
-        <w:rPr>
-          <w:lang w:val="pt-PT"/>
-        </w:rPr>
-        <w:t xml:space="preserve">hexdump -C decifrado_ecb.txt &gt; dump_ecb.hex </w:t>
-      </w:r>
-    </w:p>
-    <w:p>
-      <w:pPr>
-        <w:pStyle w:val="terminal"/>
-        <w:rPr>
-          <w:lang w:val="pt-PT"/>
-        </w:rPr>
-      </w:pPr>
-      <w:r>
-        <w:rPr>
-          <w:lang w:val="pt-PT"/>
-        </w:rPr>
-        <w:t xml:space="preserve">hexdump -C decifrado_cbc.txt &gt; dump_cbc.hex </w:t>
-      </w:r>
-    </w:p>
-    <w:p>
-      <w:pPr>
-        <w:pStyle w:val="terminal"/>
-        <w:rPr>
-          <w:lang w:val="pt-PT"/>
-        </w:rPr>
-      </w:pPr>
-      <w:r>
-        <w:rPr>
-          <w:lang w:val="pt-PT"/>
-        </w:rPr>
-        <w:t xml:space="preserve">hexdump -C decifrado_ctr.txt &gt; dump_ctr.hex </w:t>
-      </w:r>
-    </w:p>
-    <w:p>
-      <w:pPr>
-        <w:pStyle w:val="terminal"/>
-        <w:rPr>
-          <w:lang w:val="pt-PT"/>
-        </w:rPr>
-      </w:pPr>
-      <w:r>
-        <w:rPr>
-          <w:lang w:val="pt-PT"/>
-        </w:rPr>
-        <w:t>hexdump -C mensagem.txt &gt; dump_original.hex</w:t>
-      </w:r>
-    </w:p>
-    <w:p>
-      <w:r>
-        <w:t>Finalmente para comprarmos o que aconteceu após o processo de decifra, utilizamos a ferramnta diff para fazer uma comparação sucinta entre os diferentes modos de encriptação e decriptação</w:t>
-      </w:r>
-    </w:p>
-    <w:p>
-      <w:pPr>
-        <w:rPr>
-          <w:b/>
-          <w:bCs/>
-        </w:rPr>
-      </w:pPr>
-    </w:p>
-    <w:p>
-      <w:pPr>
-        <w:rPr>
-          <w:b/>
-          <w:bCs/>
-        </w:rPr>
-      </w:pPr>
-    </w:p>
-    <w:p>
-      <w:pPr>
-        <w:pStyle w:val="terminal"/>
-      </w:pPr>
-      <w:r>
-        <w:t xml:space="preserve">diff </w:t>
-      </w:r>
-      <w:proofErr w:type="spellStart"/>
-      <w:r>
-        <w:t>dump_original.hex</w:t>
-      </w:r>
-      <w:proofErr w:type="spellEnd"/>
-      <w:r>
-        <w:t xml:space="preserve"> </w:t>
-      </w:r>
-      <w:proofErr w:type="spellStart"/>
-      <w:r>
-        <w:t>dump_ecb.hex</w:t>
-      </w:r>
-      <w:proofErr w:type="spellEnd"/>
-    </w:p>
-    <w:p>
-      <w:pPr>
-        <w:pStyle w:val="terminal"/>
-      </w:pPr>
-    </w:p>
-    <w:p>
-      <w:pPr>
-        <w:pStyle w:val="terminal"/>
-      </w:pPr>
-      <w:r>
-        <w:t>63c63</w:t>
-      </w:r>
-    </w:p>
-    <w:p>
-      <w:pPr>
-        <w:pStyle w:val="terminal"/>
-      </w:pPr>
-      <w:r>
-        <w:t>&lt; 000003e</w:t>
-      </w:r>
-      <w:proofErr w:type="gramStart"/>
-      <w:r>
-        <w:t>0  2</w:t>
-      </w:r>
-      <w:proofErr w:type="gramEnd"/>
-      <w:r>
-        <w:t>c 20 69 74 20 66 72 65  71 75 65 6e 74 6c 79 20  |, it frequently |</w:t>
-      </w:r>
-    </w:p>
-    <w:p>
-      <w:pPr>
-        <w:pStyle w:val="terminal"/>
-      </w:pPr>
-      <w:r>
-        <w:t>---</w:t>
-      </w:r>
-    </w:p>
-    <w:p>
-      <w:pPr>
-        <w:pStyle w:val="terminal"/>
-      </w:pPr>
-      <w:r>
-        <w:t>&gt; 000003e</w:t>
-      </w:r>
-      <w:proofErr w:type="gramStart"/>
-      <w:r>
-        <w:t>0  78</w:t>
-      </w:r>
-      <w:proofErr w:type="gramEnd"/>
-      <w:r>
-        <w:t xml:space="preserve"> 44 7c e0 ae a9 90 75  28 46 9f 13 14 e0 b5 38  |xD|....u(F.....8|</w:t>
-      </w:r>
-    </w:p>
-    <w:p>
-      <w:pPr>
-        <w:pStyle w:val="terminal"/>
-      </w:pPr>
-    </w:p>
-    <w:p>
-      <w:pPr>
-        <w:pStyle w:val="terminal"/>
-      </w:pPr>
-    </w:p>
-    <w:p>
-      <w:pPr>
-        <w:pStyle w:val="terminal"/>
-      </w:pPr>
-    </w:p>
-    <w:p>
-      <w:pPr>
-        <w:pStyle w:val="terminal"/>
-      </w:pPr>
-      <w:r>
-        <w:t xml:space="preserve">diff </w:t>
-      </w:r>
-      <w:proofErr w:type="spellStart"/>
-      <w:r>
-        <w:t>dump_original.hex</w:t>
-      </w:r>
-      <w:proofErr w:type="spellEnd"/>
-      <w:r>
-        <w:t xml:space="preserve"> </w:t>
-      </w:r>
-      <w:proofErr w:type="spellStart"/>
-      <w:r>
-        <w:t>dump_cbc.hex</w:t>
-      </w:r>
-      <w:proofErr w:type="spellEnd"/>
-    </w:p>
-    <w:p>
-      <w:pPr>
-        <w:pStyle w:val="terminal"/>
-      </w:pPr>
-    </w:p>
-    <w:p>
-      <w:pPr>
-        <w:pStyle w:val="terminal"/>
-      </w:pPr>
-      <w:r>
-        <w:t>63,64c63,64</w:t>
-      </w:r>
-    </w:p>
-    <w:p>
-      <w:pPr>
-        <w:pStyle w:val="terminal"/>
-      </w:pPr>
-      <w:r>
-        <w:t>&lt; 000003e</w:t>
-      </w:r>
-      <w:proofErr w:type="gramStart"/>
-      <w:r>
-        <w:t>0  2</w:t>
-      </w:r>
-      <w:proofErr w:type="gramEnd"/>
-      <w:r>
-        <w:t>c 20 69 74 20 66 72 65  71 75 65 6e 74 6c 79 20  |, it frequently |</w:t>
-      </w:r>
-    </w:p>
-    <w:p>
-      <w:pPr>
-        <w:pStyle w:val="terminal"/>
-      </w:pPr>
-      <w:r>
-        <w:t>&lt; 000003f</w:t>
-      </w:r>
-      <w:proofErr w:type="gramStart"/>
-      <w:r>
-        <w:t>0  69</w:t>
-      </w:r>
-      <w:proofErr w:type="gramEnd"/>
-      <w:r>
-        <w:t xml:space="preserve"> 73 2e 20 20 54 68 69  73 20 6e 6f 74 65 20 64  |is.  This note d|</w:t>
-      </w:r>
-    </w:p>
-    <w:p>
-      <w:pPr>
-        <w:pStyle w:val="terminal"/>
-      </w:pPr>
-      <w:r>
-        <w:t>---</w:t>
-      </w:r>
-    </w:p>
-    <w:p>
-      <w:pPr>
-        <w:pStyle w:val="terminal"/>
-      </w:pPr>
-      <w:r>
-        <w:t>&gt; 000003e</w:t>
-      </w:r>
-      <w:proofErr w:type="gramStart"/>
-      <w:r>
-        <w:t>0  7</w:t>
-      </w:r>
-      <w:proofErr w:type="gramEnd"/>
-      <w:r>
-        <w:t>b 3b d8 bd bf 74 09 6c  64 73 72 fe e3 81 ed 6b  |{;...t.ldsr....k|</w:t>
-      </w:r>
-    </w:p>
-    <w:p>
-      <w:pPr>
-        <w:pStyle w:val="terminal"/>
-      </w:pPr>
-      <w:r>
-        <w:t>&gt; 000003f</w:t>
-      </w:r>
-      <w:proofErr w:type="gramStart"/>
-      <w:r>
-        <w:t>0  69</w:t>
-      </w:r>
-      <w:proofErr w:type="gramEnd"/>
-      <w:r>
-        <w:t xml:space="preserve"> 73 2e 20 20 54 68 69  66 20 6e 6f 74 65 20 64  |is.  Thif note d|</w:t>
-      </w:r>
-    </w:p>
-    <w:p>
-      <w:pPr>
-        <w:pStyle w:val="terminal"/>
-      </w:pPr>
-    </w:p>
-    <w:p>
-      <w:pPr>
-        <w:pStyle w:val="terminal"/>
-      </w:pPr>
-    </w:p>
-    <w:p>
-      <w:pPr>
-        <w:pStyle w:val="terminal"/>
+        <w:rPr>
+          <w:lang w:val="pt-PT"/>
+        </w:rPr>
       </w:pPr>
     </w:p>
     <w:p>
@@ -5338,7 +6487,6 @@
   <w:style w:type="character" w:default="1" w:styleId="DefaultParagraphFont">
     <w:name w:val="Default Paragraph Font"/>
     <w:uiPriority w:val="1"/>
-    <w:semiHidden/>
     <w:unhideWhenUsed/>
   </w:style>
   <w:style w:type="table" w:default="1" w:styleId="TableNormal">
@@ -5502,6 +6650,29 @@
       <w:i/>
       <w:iCs/>
       <w:color w:val="2F5496" w:themeColor="accent1" w:themeShade="BF"/>
+    </w:rPr>
+  </w:style>
+  <w:style w:type="character" w:styleId="Hyperlink">
+    <w:name w:val="Hyperlink"/>
+    <w:basedOn w:val="DefaultParagraphFont"/>
+    <w:uiPriority w:val="99"/>
+    <w:unhideWhenUsed/>
+    <w:rsid w:val="0022380E"/>
+    <w:rPr>
+      <w:color w:val="0563C1" w:themeColor="hyperlink"/>
+      <w:u w:val="single"/>
+    </w:rPr>
+  </w:style>
+  <w:style w:type="character" w:styleId="UnresolvedMention">
+    <w:name w:val="Unresolved Mention"/>
+    <w:basedOn w:val="DefaultParagraphFont"/>
+    <w:uiPriority w:val="99"/>
+    <w:semiHidden/>
+    <w:unhideWhenUsed/>
+    <w:rsid w:val="0022380E"/>
+    <w:rPr>
+      <w:color w:val="605E5C"/>
+      <w:shd w:val="clear" w:color="auto" w:fill="E1DFDD"/>
     </w:rPr>
   </w:style>
 </w:styles>
